--- a/react-ui/src/assets/AlexanderBroomResume.docx
+++ b/react-ui/src/assets/AlexanderBroomResume.docx
@@ -1,6 +1,6 @@
 
 <file path=word/document.xml><?xml version="1.0" encoding="utf-8"?>
-<w:document xmlns:mc="http://schemas.openxmlformats.org/markup-compatibility/2006" xmlns:o="urn:schemas-microsoft-com:office:office" xmlns:r="http://schemas.openxmlformats.org/officeDocument/2006/relationships" xmlns:m="http://schemas.openxmlformats.org/officeDocument/2006/math" xmlns:v="urn:schemas-microsoft-com:vml" xmlns:wp="http://schemas.openxmlformats.org/drawingml/2006/wordprocessingDrawing" xmlns:w10="urn:schemas-microsoft-com:office:word" xmlns:w="http://schemas.openxmlformats.org/wordprocessingml/2006/main" xmlns:wne="http://schemas.microsoft.com/office/word/2006/wordml" xmlns:sl="http://schemas.openxmlformats.org/schemaLibrary/2006/main" xmlns:a="http://schemas.openxmlformats.org/drawingml/2006/main" xmlns:pic="http://schemas.openxmlformats.org/drawingml/2006/picture" xmlns:c="http://schemas.openxmlformats.org/drawingml/2006/chart" xmlns:lc="http://schemas.openxmlformats.org/drawingml/2006/lockedCanvas" xmlns:dgm="http://schemas.openxmlformats.org/drawingml/2006/diagram" xmlns:wps="http://schemas.microsoft.com/office/word/2010/wordprocessingShape" xmlns:wpg="http://schemas.microsoft.com/office/word/2010/wordprocessingGroup">
+<w:document xmlns:mc="http://schemas.openxmlformats.org/markup-compatibility/2006" xmlns:o="urn:schemas-microsoft-com:office:office" xmlns:r="http://schemas.openxmlformats.org/officeDocument/2006/relationships" xmlns:m="http://schemas.openxmlformats.org/officeDocument/2006/math" xmlns:v="urn:schemas-microsoft-com:vml" xmlns:wp="http://schemas.openxmlformats.org/drawingml/2006/wordprocessingDrawing" xmlns:w10="urn:schemas-microsoft-com:office:word" xmlns:w="http://schemas.openxmlformats.org/wordprocessingml/2006/main" xmlns:wne="http://schemas.microsoft.com/office/word/2006/wordml" xmlns:sl="http://schemas.openxmlformats.org/schemaLibrary/2006/main" xmlns:a="http://schemas.openxmlformats.org/drawingml/2006/main" xmlns:pic="http://schemas.openxmlformats.org/drawingml/2006/picture" xmlns:c="http://schemas.openxmlformats.org/drawingml/2006/chart" xmlns:lc="http://schemas.openxmlformats.org/drawingml/2006/lockedCanvas" xmlns:dgm="http://schemas.openxmlformats.org/drawingml/2006/diagram" xmlns:wps="http://schemas.microsoft.com/office/word/2010/wordprocessingShape" xmlns:wpg="http://schemas.microsoft.com/office/word/2010/wordprocessingGroup" xmlns:w14="http://schemas.microsoft.com/office/word/2010/wordml" xmlns:w15="http://schemas.microsoft.com/office/word/2012/wordml">
   <w:body>
     <w:p>
       <w:pPr>
@@ -8,7 +8,6 @@
         <w:keepNext w:val="0"/>
         <w:keepLines w:val="0"/>
         <w:spacing w:before="100" w:lineRule="auto"/>
-        <w:contextualSpacing w:val="0"/>
         <w:rPr>
           <w:u w:val="single"/>
         </w:rPr>
@@ -26,25 +25,25 @@
         <w:drawing>
           <wp:anchor allowOverlap="1" behindDoc="0" distB="114300" distT="114300" distL="114300" distR="114300" hidden="0" layoutInCell="1" locked="0" relativeHeight="0" simplePos="0">
             <wp:simplePos x="0" y="0"/>
-            <wp:positionH relativeFrom="margin">
-              <wp:posOffset>4438650</wp:posOffset>
+            <wp:positionH relativeFrom="column">
+              <wp:posOffset>4552950</wp:posOffset>
             </wp:positionH>
             <wp:positionV relativeFrom="paragraph">
-              <wp:posOffset>0</wp:posOffset>
+              <wp:posOffset>114300</wp:posOffset>
             </wp:positionV>
             <wp:extent cx="1385888" cy="1385888"/>
             <wp:effectExtent b="0" l="0" r="0" t="0"/>
             <wp:wrapSquare wrapText="bothSides" distB="114300" distT="114300" distL="114300" distR="114300"/>
-            <wp:docPr descr="alexbroom-qr.png" id="1" name="image2.png"/>
+            <wp:docPr descr="alexbroom-qr.png" id="1" name="image1.png"/>
             <a:graphic>
               <a:graphicData uri="http://schemas.openxmlformats.org/drawingml/2006/picture">
                 <pic:pic>
                   <pic:nvPicPr>
-                    <pic:cNvPr descr="alexbroom-qr.png" id="0" name="image2.png"/>
+                    <pic:cNvPr descr="alexbroom-qr.png" id="0" name="image1.png"/>
                     <pic:cNvPicPr preferRelativeResize="0"/>
                   </pic:nvPicPr>
                   <pic:blipFill>
-                    <a:blip r:embed="rId5"/>
+                    <a:blip r:embed="rId6"/>
                     <a:srcRect b="0" l="0" r="0" t="0"/>
                     <a:stretch>
                       <a:fillRect/>
@@ -67,7 +66,6 @@
     </w:p>
     <w:p>
       <w:pPr>
-        <w:contextualSpacing w:val="0"/>
         <w:rPr/>
       </w:pPr>
       <w:r>
@@ -79,7 +77,6 @@
     </w:p>
     <w:p>
       <w:pPr>
-        <w:contextualSpacing w:val="0"/>
         <w:rPr/>
       </w:pPr>
       <w:r>
@@ -100,7 +97,6 @@
         <w:keepNext w:val="0"/>
         <w:keepLines w:val="0"/>
         <w:spacing w:before="100" w:lineRule="auto"/>
-        <w:contextualSpacing w:val="0"/>
         <w:rPr>
           <w:b w:val="1"/>
           <w:color w:val="551a8b"/>
@@ -127,7 +123,6 @@
         <w:keepNext w:val="0"/>
         <w:keepLines w:val="0"/>
         <w:spacing w:after="0" w:before="0" w:line="264" w:lineRule="auto"/>
-        <w:contextualSpacing w:val="0"/>
         <w:rPr>
           <w:b w:val="1"/>
           <w:sz w:val="20"/>
@@ -148,7 +143,6 @@
       <w:pPr>
         <w:pStyle w:val="Heading1"/>
         <w:spacing w:before="100" w:lineRule="auto"/>
-        <w:contextualSpacing w:val="0"/>
         <w:rPr/>
       </w:pPr>
       <w:bookmarkStart w:colFirst="0" w:colLast="0" w:name="_ep0azphl9je2" w:id="2"/>
@@ -163,7 +157,6 @@
     <w:p>
       <w:pPr>
         <w:spacing w:after="0" w:line="240" w:lineRule="auto"/>
-        <w:contextualSpacing w:val="0"/>
         <w:rPr>
           <w:color w:val="333333"/>
           <w:sz w:val="20"/>
@@ -208,7 +201,6 @@
       <w:pPr>
         <w:spacing w:after="0" w:line="240" w:lineRule="auto"/>
         <w:ind w:left="420" w:firstLine="0"/>
-        <w:contextualSpacing w:val="0"/>
         <w:rPr>
           <w:color w:val="333333"/>
           <w:sz w:val="20"/>
@@ -229,7 +221,6 @@
       <w:pPr>
         <w:spacing w:after="0" w:line="240" w:lineRule="auto"/>
         <w:ind w:left="420" w:firstLine="0"/>
-        <w:contextualSpacing w:val="0"/>
         <w:rPr>
           <w:b w:val="1"/>
           <w:color w:val="333333"/>
@@ -261,7 +252,6 @@
       <w:pPr>
         <w:pStyle w:val="Heading1"/>
         <w:spacing w:before="100" w:lineRule="auto"/>
-        <w:contextualSpacing w:val="0"/>
         <w:rPr/>
       </w:pPr>
       <w:bookmarkStart w:colFirst="0" w:colLast="0" w:name="_frmo4ohdfofm" w:id="3"/>
@@ -321,7 +311,6 @@
               <w:shd w:fill="auto" w:val="clear"/>
               <w:spacing w:after="0" w:before="0" w:line="240" w:lineRule="auto"/>
               <w:ind w:left="0" w:right="0" w:firstLine="0"/>
-              <w:contextualSpacing w:val="0"/>
               <w:jc w:val="left"/>
               <w:rPr/>
             </w:pPr>
@@ -359,7 +348,6 @@
               <w:shd w:fill="auto" w:val="clear"/>
               <w:spacing w:after="0" w:before="0" w:line="240" w:lineRule="auto"/>
               <w:ind w:left="0" w:right="0" w:firstLine="0"/>
-              <w:contextualSpacing w:val="0"/>
               <w:jc w:val="left"/>
               <w:rPr/>
             </w:pPr>
@@ -397,7 +385,6 @@
               <w:shd w:fill="auto" w:val="clear"/>
               <w:spacing w:after="0" w:before="0" w:line="240" w:lineRule="auto"/>
               <w:ind w:left="0" w:right="0" w:firstLine="0"/>
-              <w:contextualSpacing w:val="0"/>
               <w:jc w:val="left"/>
               <w:rPr/>
             </w:pPr>
@@ -437,7 +424,6 @@
               <w:shd w:fill="auto" w:val="clear"/>
               <w:spacing w:after="0" w:before="0" w:line="240" w:lineRule="auto"/>
               <w:ind w:left="0" w:right="0" w:firstLine="0"/>
-              <w:contextualSpacing w:val="0"/>
               <w:jc w:val="left"/>
               <w:rPr/>
             </w:pPr>
@@ -475,11 +461,10 @@
               <w:shd w:fill="auto" w:val="clear"/>
               <w:spacing w:after="0" w:before="0" w:line="240" w:lineRule="auto"/>
               <w:ind w:left="0" w:right="0" w:firstLine="0"/>
-              <w:contextualSpacing w:val="0"/>
               <w:jc w:val="left"/>
               <w:rPr/>
             </w:pPr>
-            <w:hyperlink r:id="rId6">
+            <w:hyperlink r:id="rId7">
               <w:r>
                 <w:rPr>
                   <w:color w:val="337ab7"/>
@@ -524,7 +509,6 @@
               <w:shd w:fill="auto" w:val="clear"/>
               <w:spacing w:after="0" w:before="0" w:line="240" w:lineRule="auto"/>
               <w:ind w:left="0" w:right="0" w:firstLine="0"/>
-              <w:contextualSpacing w:val="0"/>
               <w:jc w:val="left"/>
               <w:rPr/>
             </w:pPr>
@@ -564,7 +548,6 @@
               <w:shd w:fill="auto" w:val="clear"/>
               <w:spacing w:after="0" w:before="0" w:line="240" w:lineRule="auto"/>
               <w:ind w:left="0" w:right="0" w:firstLine="0"/>
-              <w:contextualSpacing w:val="0"/>
               <w:jc w:val="left"/>
               <w:rPr/>
             </w:pPr>
@@ -602,7 +585,6 @@
               <w:shd w:fill="auto" w:val="clear"/>
               <w:spacing w:after="0" w:before="0" w:line="240" w:lineRule="auto"/>
               <w:ind w:left="0" w:right="0" w:firstLine="0"/>
-              <w:contextualSpacing w:val="0"/>
               <w:jc w:val="left"/>
               <w:rPr/>
             </w:pPr>
@@ -640,11 +622,10 @@
               <w:shd w:fill="auto" w:val="clear"/>
               <w:spacing w:after="0" w:before="0" w:line="240" w:lineRule="auto"/>
               <w:ind w:left="0" w:right="0" w:firstLine="0"/>
-              <w:contextualSpacing w:val="0"/>
               <w:jc w:val="left"/>
               <w:rPr/>
             </w:pPr>
-            <w:hyperlink r:id="rId7">
+            <w:hyperlink r:id="rId8">
               <w:r>
                 <w:rPr>
                   <w:color w:val="337ab7"/>
@@ -691,7 +672,6 @@
               <w:shd w:fill="auto" w:val="clear"/>
               <w:spacing w:after="0" w:before="0" w:line="240" w:lineRule="auto"/>
               <w:ind w:left="0" w:right="0" w:firstLine="0"/>
-              <w:contextualSpacing w:val="0"/>
               <w:jc w:val="left"/>
               <w:rPr/>
             </w:pPr>
@@ -729,7 +709,6 @@
               <w:shd w:fill="auto" w:val="clear"/>
               <w:spacing w:after="0" w:before="0" w:line="240" w:lineRule="auto"/>
               <w:ind w:left="0" w:right="0" w:firstLine="0"/>
-              <w:contextualSpacing w:val="0"/>
               <w:jc w:val="left"/>
               <w:rPr/>
             </w:pPr>
@@ -767,7 +746,6 @@
               <w:shd w:fill="auto" w:val="clear"/>
               <w:spacing w:after="0" w:before="0" w:line="240" w:lineRule="auto"/>
               <w:ind w:left="0" w:right="0" w:firstLine="0"/>
-              <w:contextualSpacing w:val="0"/>
               <w:jc w:val="left"/>
               <w:rPr/>
             </w:pPr>
@@ -807,7 +785,6 @@
               <w:shd w:fill="auto" w:val="clear"/>
               <w:spacing w:after="0" w:before="0" w:line="240" w:lineRule="auto"/>
               <w:ind w:left="0" w:right="0" w:firstLine="0"/>
-              <w:contextualSpacing w:val="0"/>
               <w:jc w:val="left"/>
               <w:rPr/>
             </w:pPr>
@@ -845,7 +822,6 @@
               <w:shd w:fill="auto" w:val="clear"/>
               <w:spacing w:after="0" w:before="0" w:line="240" w:lineRule="auto"/>
               <w:ind w:left="0" w:right="0" w:firstLine="0"/>
-              <w:contextualSpacing w:val="0"/>
               <w:jc w:val="left"/>
               <w:rPr/>
             </w:pPr>
@@ -883,7 +859,6 @@
               <w:shd w:fill="auto" w:val="clear"/>
               <w:spacing w:after="0" w:before="0" w:line="240" w:lineRule="auto"/>
               <w:ind w:left="0" w:right="0" w:firstLine="0"/>
-              <w:contextualSpacing w:val="0"/>
               <w:jc w:val="left"/>
               <w:rPr/>
             </w:pPr>
@@ -926,7 +901,6 @@
               <w:shd w:fill="auto" w:val="clear"/>
               <w:spacing w:after="0" w:before="0" w:line="240" w:lineRule="auto"/>
               <w:ind w:left="0" w:right="0" w:firstLine="0"/>
-              <w:contextualSpacing w:val="0"/>
               <w:jc w:val="left"/>
               <w:rPr/>
             </w:pPr>
@@ -965,7 +939,6 @@
               <w:shd w:fill="auto" w:val="clear"/>
               <w:spacing w:after="0" w:before="0" w:line="240" w:lineRule="auto"/>
               <w:ind w:left="0" w:right="0" w:firstLine="0"/>
-              <w:contextualSpacing w:val="0"/>
               <w:jc w:val="left"/>
               <w:rPr/>
             </w:pPr>
@@ -983,10 +956,10 @@
       <w:pPr>
         <w:pStyle w:val="Heading1"/>
         <w:spacing w:before="100" w:lineRule="auto"/>
-        <w:contextualSpacing w:val="0"/>
-        <w:rPr>
-          <w:sz w:val="21"/>
-          <w:szCs w:val="21"/>
+        <w:rPr>
+          <w:sz w:val="21"/>
+          <w:szCs w:val="21"/>
+          <w:u w:val="single"/>
         </w:rPr>
       </w:pPr>
       <w:bookmarkStart w:colFirst="0" w:colLast="0" w:name="_gokryt47iy28" w:id="4"/>
@@ -1042,173 +1015,115 @@
           </w:tcPr>
           <w:p>
             <w:pPr>
-              <w:keepNext w:val="0"/>
-              <w:keepLines w:val="0"/>
-              <w:widowControl w:val="0"/>
-              <w:pBdr>
-                <w:top w:space="0" w:sz="0" w:val="nil"/>
-                <w:left w:space="0" w:sz="0" w:val="nil"/>
-                <w:bottom w:space="0" w:sz="0" w:val="nil"/>
-                <w:right w:space="0" w:sz="0" w:val="nil"/>
-                <w:between w:space="0" w:sz="0" w:val="nil"/>
-              </w:pBdr>
-              <w:shd w:fill="auto" w:val="clear"/>
-              <w:spacing w:after="0" w:before="0" w:line="240" w:lineRule="auto"/>
-              <w:ind w:left="0" w:right="0" w:firstLine="0"/>
-              <w:contextualSpacing w:val="0"/>
-              <w:jc w:val="left"/>
-              <w:rPr/>
-            </w:pPr>
-            <w:r>
-              <w:rPr>
-                <w:rtl w:val="0"/>
-              </w:rPr>
-              <w:t xml:space="preserve">.NET</w:t>
-            </w:r>
-          </w:p>
-        </w:tc>
-        <w:tc>
-          <w:tcPr>
-            <w:shd w:fill="auto" w:val="clear"/>
-            <w:tcMar>
-              <w:top w:w="0.0" w:type="dxa"/>
-              <w:left w:w="0.0" w:type="dxa"/>
-              <w:bottom w:w="0.0" w:type="dxa"/>
-              <w:right w:w="0.0" w:type="dxa"/>
-            </w:tcMar>
-            <w:vAlign w:val="top"/>
-          </w:tcPr>
-          <w:p>
-            <w:pPr>
-              <w:spacing w:after="0" w:before="0" w:line="240" w:lineRule="auto"/>
-              <w:ind w:left="0" w:firstLine="0"/>
-              <w:contextualSpacing w:val="0"/>
-              <w:rPr/>
-            </w:pPr>
-            <w:r>
-              <w:rPr>
-                <w:rtl w:val="0"/>
-              </w:rPr>
-              <w:t xml:space="preserve">Adobe Illustrator</w:t>
-            </w:r>
-            <w:r>
-              <w:rPr>
-                <w:rtl w:val="0"/>
-              </w:rPr>
-            </w:r>
-          </w:p>
-        </w:tc>
-        <w:tc>
-          <w:tcPr>
-            <w:shd w:fill="auto" w:val="clear"/>
-            <w:tcMar>
-              <w:top w:w="0.0" w:type="dxa"/>
-              <w:left w:w="0.0" w:type="dxa"/>
-              <w:bottom w:w="0.0" w:type="dxa"/>
-              <w:right w:w="0.0" w:type="dxa"/>
-            </w:tcMar>
-            <w:vAlign w:val="top"/>
-          </w:tcPr>
-          <w:p>
-            <w:pPr>
-              <w:keepNext w:val="0"/>
-              <w:keepLines w:val="0"/>
-              <w:widowControl w:val="0"/>
-              <w:pBdr>
-                <w:top w:space="0" w:sz="0" w:val="nil"/>
-                <w:left w:space="0" w:sz="0" w:val="nil"/>
-                <w:bottom w:space="0" w:sz="0" w:val="nil"/>
-                <w:right w:space="0" w:sz="0" w:val="nil"/>
-                <w:between w:space="0" w:sz="0" w:val="nil"/>
-              </w:pBdr>
-              <w:shd w:fill="auto" w:val="clear"/>
-              <w:spacing w:after="0" w:before="0" w:line="240" w:lineRule="auto"/>
-              <w:ind w:left="0" w:right="0" w:firstLine="0"/>
-              <w:contextualSpacing w:val="0"/>
-              <w:jc w:val="left"/>
-              <w:rPr/>
-            </w:pPr>
-            <w:r>
-              <w:rPr>
-                <w:rtl w:val="0"/>
-              </w:rPr>
-              <w:t xml:space="preserve">Adobe Photoshop</w:t>
-            </w:r>
-          </w:p>
-        </w:tc>
-        <w:tc>
-          <w:tcPr>
-            <w:shd w:fill="auto" w:val="clear"/>
-            <w:tcMar>
-              <w:top w:w="0.0" w:type="dxa"/>
-              <w:left w:w="0.0" w:type="dxa"/>
-              <w:bottom w:w="0.0" w:type="dxa"/>
-              <w:right w:w="0.0" w:type="dxa"/>
-            </w:tcMar>
-            <w:vAlign w:val="top"/>
-          </w:tcPr>
-          <w:p>
-            <w:pPr>
-              <w:keepNext w:val="0"/>
-              <w:keepLines w:val="0"/>
-              <w:widowControl w:val="0"/>
-              <w:pBdr>
-                <w:top w:space="0" w:sz="0" w:val="nil"/>
-                <w:left w:space="0" w:sz="0" w:val="nil"/>
-                <w:bottom w:space="0" w:sz="0" w:val="nil"/>
-                <w:right w:space="0" w:sz="0" w:val="nil"/>
-                <w:between w:space="0" w:sz="0" w:val="nil"/>
-              </w:pBdr>
-              <w:shd w:fill="auto" w:val="clear"/>
-              <w:spacing w:after="0" w:before="0" w:line="240" w:lineRule="auto"/>
-              <w:ind w:left="0" w:right="0" w:firstLine="0"/>
-              <w:contextualSpacing w:val="0"/>
-              <w:jc w:val="left"/>
-              <w:rPr/>
-            </w:pPr>
-            <w:r>
-              <w:rPr>
-                <w:rtl w:val="0"/>
-              </w:rPr>
-              <w:t xml:space="preserve">AngularJS</w:t>
-            </w:r>
-          </w:p>
-        </w:tc>
-        <w:tc>
-          <w:tcPr>
-            <w:shd w:fill="auto" w:val="clear"/>
-            <w:tcMar>
-              <w:top w:w="0.0" w:type="dxa"/>
-              <w:left w:w="0.0" w:type="dxa"/>
-              <w:bottom w:w="0.0" w:type="dxa"/>
-              <w:right w:w="0.0" w:type="dxa"/>
-            </w:tcMar>
-            <w:vAlign w:val="top"/>
-          </w:tcPr>
-          <w:p>
-            <w:pPr>
-              <w:keepNext w:val="0"/>
-              <w:keepLines w:val="0"/>
-              <w:widowControl w:val="0"/>
-              <w:pBdr>
-                <w:top w:space="0" w:sz="0" w:val="nil"/>
-                <w:left w:space="0" w:sz="0" w:val="nil"/>
-                <w:bottom w:space="0" w:sz="0" w:val="nil"/>
-                <w:right w:space="0" w:sz="0" w:val="nil"/>
-                <w:between w:space="0" w:sz="0" w:val="nil"/>
-              </w:pBdr>
-              <w:shd w:fill="auto" w:val="clear"/>
-              <w:spacing w:after="0" w:before="0" w:line="240" w:lineRule="auto"/>
-              <w:ind w:left="0" w:right="0" w:firstLine="0"/>
-              <w:contextualSpacing w:val="0"/>
-              <w:jc w:val="left"/>
-              <w:rPr/>
-            </w:pPr>
-            <w:r>
-              <w:rPr>
-                <w:rtl w:val="0"/>
-              </w:rPr>
-              <w:t xml:space="preserve">Apex</w:t>
+              <w:widowControl w:val="0"/>
+              <w:ind w:left="0" w:right="0" w:firstLine="0"/>
+              <w:rPr/>
+            </w:pPr>
+            <w:r>
+              <w:rPr>
+                <w:rtl w:val="0"/>
+              </w:rPr>
+              <w:t xml:space="preserve">Java</w:t>
+            </w:r>
+          </w:p>
+        </w:tc>
+        <w:tc>
+          <w:tcPr>
+            <w:shd w:fill="auto" w:val="clear"/>
+            <w:tcMar>
+              <w:top w:w="0.0" w:type="dxa"/>
+              <w:left w:w="0.0" w:type="dxa"/>
+              <w:bottom w:w="0.0" w:type="dxa"/>
+              <w:right w:w="0.0" w:type="dxa"/>
+            </w:tcMar>
+            <w:vAlign w:val="top"/>
+          </w:tcPr>
+          <w:p>
+            <w:pPr>
+              <w:widowControl w:val="0"/>
+              <w:ind w:left="0" w:right="0" w:firstLine="0"/>
+              <w:rPr/>
+            </w:pPr>
+            <w:r>
+              <w:rPr>
+                <w:rtl w:val="0"/>
+              </w:rPr>
+              <w:t xml:space="preserve">React</w:t>
+            </w:r>
+          </w:p>
+        </w:tc>
+        <w:tc>
+          <w:tcPr>
+            <w:shd w:fill="auto" w:val="clear"/>
+            <w:tcMar>
+              <w:top w:w="0.0" w:type="dxa"/>
+              <w:left w:w="0.0" w:type="dxa"/>
+              <w:bottom w:w="0.0" w:type="dxa"/>
+              <w:right w:w="0.0" w:type="dxa"/>
+            </w:tcMar>
+            <w:vAlign w:val="top"/>
+          </w:tcPr>
+          <w:p>
+            <w:pPr>
+              <w:widowControl w:val="0"/>
+              <w:ind w:left="0" w:right="0" w:firstLine="0"/>
+              <w:rPr/>
+            </w:pPr>
+            <w:r>
+              <w:rPr>
+                <w:rtl w:val="0"/>
+              </w:rPr>
+              <w:t xml:space="preserve">PostgreSQL</w:t>
+            </w:r>
+          </w:p>
+        </w:tc>
+        <w:tc>
+          <w:tcPr>
+            <w:shd w:fill="auto" w:val="clear"/>
+            <w:tcMar>
+              <w:top w:w="0.0" w:type="dxa"/>
+              <w:left w:w="0.0" w:type="dxa"/>
+              <w:bottom w:w="0.0" w:type="dxa"/>
+              <w:right w:w="0.0" w:type="dxa"/>
+            </w:tcMar>
+            <w:vAlign w:val="top"/>
+          </w:tcPr>
+          <w:p>
+            <w:pPr>
+              <w:widowControl w:val="0"/>
+              <w:ind w:left="0" w:right="0" w:firstLine="0"/>
+              <w:rPr/>
+            </w:pPr>
+            <w:r>
+              <w:rPr>
+                <w:rtl w:val="0"/>
+              </w:rPr>
+              <w:t xml:space="preserve">Git</w:t>
+            </w:r>
+          </w:p>
+        </w:tc>
+        <w:tc>
+          <w:tcPr>
+            <w:shd w:fill="auto" w:val="clear"/>
+            <w:tcMar>
+              <w:top w:w="0.0" w:type="dxa"/>
+              <w:left w:w="0.0" w:type="dxa"/>
+              <w:bottom w:w="0.0" w:type="dxa"/>
+              <w:right w:w="0.0" w:type="dxa"/>
+            </w:tcMar>
+            <w:vAlign w:val="top"/>
+          </w:tcPr>
+          <w:p>
+            <w:pPr>
+              <w:widowControl w:val="0"/>
+              <w:ind w:left="0" w:right="0" w:firstLine="0"/>
+              <w:rPr/>
+            </w:pPr>
+            <w:r>
+              <w:rPr>
+                <w:rtl w:val="0"/>
+              </w:rPr>
+              <w:t xml:space="preserve">MATLAB</w:t>
             </w:r>
           </w:p>
         </w:tc>
@@ -1227,180 +1142,115 @@
           </w:tcPr>
           <w:p>
             <w:pPr>
-              <w:keepNext w:val="0"/>
-              <w:keepLines w:val="0"/>
-              <w:widowControl w:val="0"/>
-              <w:pBdr>
-                <w:top w:space="0" w:sz="0" w:val="nil"/>
-                <w:left w:space="0" w:sz="0" w:val="nil"/>
-                <w:bottom w:space="0" w:sz="0" w:val="nil"/>
-                <w:right w:space="0" w:sz="0" w:val="nil"/>
-                <w:between w:space="0" w:sz="0" w:val="nil"/>
-              </w:pBdr>
-              <w:shd w:fill="auto" w:val="clear"/>
-              <w:spacing w:after="0" w:before="0" w:line="240" w:lineRule="auto"/>
-              <w:ind w:left="0" w:right="0" w:firstLine="0"/>
-              <w:contextualSpacing w:val="0"/>
-              <w:jc w:val="left"/>
-              <w:rPr/>
-            </w:pPr>
-            <w:r>
-              <w:rPr>
-                <w:rtl w:val="0"/>
-              </w:rPr>
-              <w:t xml:space="preserve">Bash</w:t>
-            </w:r>
-          </w:p>
-        </w:tc>
-        <w:tc>
-          <w:tcPr>
-            <w:shd w:fill="auto" w:val="clear"/>
-            <w:tcMar>
-              <w:top w:w="0.0" w:type="dxa"/>
-              <w:left w:w="0.0" w:type="dxa"/>
-              <w:bottom w:w="0.0" w:type="dxa"/>
-              <w:right w:w="0.0" w:type="dxa"/>
-            </w:tcMar>
-            <w:vAlign w:val="top"/>
-          </w:tcPr>
-          <w:p>
-            <w:pPr>
-              <w:keepNext w:val="0"/>
-              <w:keepLines w:val="0"/>
-              <w:widowControl w:val="0"/>
-              <w:pBdr>
-                <w:top w:space="0" w:sz="0" w:val="nil"/>
-                <w:left w:space="0" w:sz="0" w:val="nil"/>
-                <w:bottom w:space="0" w:sz="0" w:val="nil"/>
-                <w:right w:space="0" w:sz="0" w:val="nil"/>
-                <w:between w:space="0" w:sz="0" w:val="nil"/>
-              </w:pBdr>
-              <w:shd w:fill="auto" w:val="clear"/>
-              <w:spacing w:after="0" w:before="0" w:line="240" w:lineRule="auto"/>
-              <w:ind w:left="0" w:right="0" w:firstLine="0"/>
-              <w:contextualSpacing w:val="0"/>
-              <w:jc w:val="left"/>
-              <w:rPr/>
-            </w:pPr>
-            <w:r>
-              <w:rPr>
-                <w:rtl w:val="0"/>
-              </w:rPr>
-              <w:t xml:space="preserve">Bootstrap</w:t>
-            </w:r>
-          </w:p>
-        </w:tc>
-        <w:tc>
-          <w:tcPr>
-            <w:shd w:fill="auto" w:val="clear"/>
-            <w:tcMar>
-              <w:top w:w="0.0" w:type="dxa"/>
-              <w:left w:w="0.0" w:type="dxa"/>
-              <w:bottom w:w="0.0" w:type="dxa"/>
-              <w:right w:w="0.0" w:type="dxa"/>
-            </w:tcMar>
-            <w:vAlign w:val="top"/>
-          </w:tcPr>
-          <w:p>
-            <w:pPr>
-              <w:keepNext w:val="0"/>
-              <w:keepLines w:val="0"/>
-              <w:widowControl w:val="0"/>
-              <w:pBdr>
-                <w:top w:space="0" w:sz="0" w:val="nil"/>
-                <w:left w:space="0" w:sz="0" w:val="nil"/>
-                <w:bottom w:space="0" w:sz="0" w:val="nil"/>
-                <w:right w:space="0" w:sz="0" w:val="nil"/>
-                <w:between w:space="0" w:sz="0" w:val="nil"/>
-              </w:pBdr>
-              <w:shd w:fill="auto" w:val="clear"/>
-              <w:spacing w:after="0" w:before="0" w:line="240" w:lineRule="auto"/>
-              <w:ind w:left="0" w:right="0" w:firstLine="0"/>
-              <w:contextualSpacing w:val="0"/>
-              <w:jc w:val="left"/>
-              <w:rPr/>
-            </w:pPr>
-            <w:r>
-              <w:rPr>
-                <w:rtl w:val="0"/>
-              </w:rPr>
-              <w:t xml:space="preserve">C</w:t>
-            </w:r>
-          </w:p>
-        </w:tc>
-        <w:tc>
-          <w:tcPr>
-            <w:shd w:fill="auto" w:val="clear"/>
-            <w:tcMar>
-              <w:top w:w="0.0" w:type="dxa"/>
-              <w:left w:w="0.0" w:type="dxa"/>
-              <w:bottom w:w="0.0" w:type="dxa"/>
-              <w:right w:w="0.0" w:type="dxa"/>
-            </w:tcMar>
-            <w:vAlign w:val="top"/>
-          </w:tcPr>
-          <w:p>
-            <w:pPr>
-              <w:keepNext w:val="0"/>
-              <w:keepLines w:val="0"/>
-              <w:widowControl w:val="0"/>
-              <w:pBdr>
-                <w:top w:space="0" w:sz="0" w:val="nil"/>
-                <w:left w:space="0" w:sz="0" w:val="nil"/>
-                <w:bottom w:space="0" w:sz="0" w:val="nil"/>
-                <w:right w:space="0" w:sz="0" w:val="nil"/>
-                <w:between w:space="0" w:sz="0" w:val="nil"/>
-              </w:pBdr>
-              <w:shd w:fill="auto" w:val="clear"/>
-              <w:spacing w:after="0" w:before="0" w:line="240" w:lineRule="auto"/>
-              <w:ind w:left="0" w:right="0" w:firstLine="0"/>
-              <w:contextualSpacing w:val="0"/>
-              <w:jc w:val="left"/>
-              <w:rPr/>
-            </w:pPr>
-            <w:r>
-              <w:rPr>
-                <w:rtl w:val="0"/>
-              </w:rPr>
-              <w:t xml:space="preserve">C++</w:t>
-            </w:r>
-          </w:p>
-        </w:tc>
-        <w:tc>
-          <w:tcPr>
-            <w:shd w:fill="auto" w:val="clear"/>
-            <w:tcMar>
-              <w:top w:w="0.0" w:type="dxa"/>
-              <w:left w:w="0.0" w:type="dxa"/>
-              <w:bottom w:w="0.0" w:type="dxa"/>
-              <w:right w:w="0.0" w:type="dxa"/>
-            </w:tcMar>
-            <w:vAlign w:val="top"/>
-          </w:tcPr>
-          <w:p>
-            <w:pPr>
-              <w:keepNext w:val="0"/>
-              <w:keepLines w:val="0"/>
-              <w:widowControl w:val="0"/>
-              <w:pBdr>
-                <w:top w:space="0" w:sz="0" w:val="nil"/>
-                <w:left w:space="0" w:sz="0" w:val="nil"/>
-                <w:bottom w:space="0" w:sz="0" w:val="nil"/>
-                <w:right w:space="0" w:sz="0" w:val="nil"/>
-                <w:between w:space="0" w:sz="0" w:val="nil"/>
-              </w:pBdr>
-              <w:shd w:fill="auto" w:val="clear"/>
-              <w:spacing w:after="0" w:before="0" w:line="240" w:lineRule="auto"/>
-              <w:ind w:left="0" w:right="0" w:firstLine="0"/>
-              <w:contextualSpacing w:val="0"/>
-              <w:jc w:val="left"/>
-              <w:rPr/>
-            </w:pPr>
-            <w:r>
-              <w:rPr>
-                <w:rtl w:val="0"/>
-              </w:rPr>
-              <w:t xml:space="preserve">C#</w:t>
+              <w:widowControl w:val="0"/>
+              <w:ind w:left="0" w:right="0" w:firstLine="0"/>
+              <w:rPr/>
+            </w:pPr>
+            <w:r>
+              <w:rPr>
+                <w:rtl w:val="0"/>
+              </w:rPr>
+              <w:t xml:space="preserve">Java/TypeScript</w:t>
+            </w:r>
+          </w:p>
+        </w:tc>
+        <w:tc>
+          <w:tcPr>
+            <w:shd w:fill="auto" w:val="clear"/>
+            <w:tcMar>
+              <w:top w:w="0.0" w:type="dxa"/>
+              <w:left w:w="0.0" w:type="dxa"/>
+              <w:bottom w:w="0.0" w:type="dxa"/>
+              <w:right w:w="0.0" w:type="dxa"/>
+            </w:tcMar>
+            <w:vAlign w:val="top"/>
+          </w:tcPr>
+          <w:p>
+            <w:pPr>
+              <w:widowControl w:val="0"/>
+              <w:ind w:left="0" w:right="0" w:firstLine="0"/>
+              <w:rPr/>
+            </w:pPr>
+            <w:r>
+              <w:rPr>
+                <w:rtl w:val="0"/>
+              </w:rPr>
+              <w:t xml:space="preserve">JQuery</w:t>
+            </w:r>
+          </w:p>
+        </w:tc>
+        <w:tc>
+          <w:tcPr>
+            <w:shd w:fill="auto" w:val="clear"/>
+            <w:tcMar>
+              <w:top w:w="0.0" w:type="dxa"/>
+              <w:left w:w="0.0" w:type="dxa"/>
+              <w:bottom w:w="0.0" w:type="dxa"/>
+              <w:right w:w="0.0" w:type="dxa"/>
+            </w:tcMar>
+            <w:vAlign w:val="top"/>
+          </w:tcPr>
+          <w:p>
+            <w:pPr>
+              <w:widowControl w:val="0"/>
+              <w:ind w:left="0" w:right="0" w:firstLine="0"/>
+              <w:rPr/>
+            </w:pPr>
+            <w:r>
+              <w:rPr>
+                <w:rtl w:val="0"/>
+              </w:rPr>
+              <w:t xml:space="preserve">MySQL</w:t>
+            </w:r>
+          </w:p>
+        </w:tc>
+        <w:tc>
+          <w:tcPr>
+            <w:shd w:fill="auto" w:val="clear"/>
+            <w:tcMar>
+              <w:top w:w="0.0" w:type="dxa"/>
+              <w:left w:w="0.0" w:type="dxa"/>
+              <w:bottom w:w="0.0" w:type="dxa"/>
+              <w:right w:w="0.0" w:type="dxa"/>
+            </w:tcMar>
+            <w:vAlign w:val="top"/>
+          </w:tcPr>
+          <w:p>
+            <w:pPr>
+              <w:widowControl w:val="0"/>
+              <w:ind w:left="0" w:right="0" w:firstLine="0"/>
+              <w:rPr/>
+            </w:pPr>
+            <w:r>
+              <w:rPr>
+                <w:rtl w:val="0"/>
+              </w:rPr>
+              <w:t xml:space="preserve">Salesforce</w:t>
+            </w:r>
+          </w:p>
+        </w:tc>
+        <w:tc>
+          <w:tcPr>
+            <w:shd w:fill="auto" w:val="clear"/>
+            <w:tcMar>
+              <w:top w:w="0.0" w:type="dxa"/>
+              <w:left w:w="0.0" w:type="dxa"/>
+              <w:bottom w:w="0.0" w:type="dxa"/>
+              <w:right w:w="0.0" w:type="dxa"/>
+            </w:tcMar>
+            <w:vAlign w:val="top"/>
+          </w:tcPr>
+          <w:p>
+            <w:pPr>
+              <w:widowControl w:val="0"/>
+              <w:ind w:left="0" w:right="0" w:firstLine="0"/>
+              <w:rPr/>
+            </w:pPr>
+            <w:r>
+              <w:rPr>
+                <w:rtl w:val="0"/>
+              </w:rPr>
+              <w:t xml:space="preserve">PHP</w:t>
             </w:r>
           </w:p>
         </w:tc>
@@ -1419,135 +1269,33 @@
           </w:tcPr>
           <w:p>
             <w:pPr>
-              <w:keepNext w:val="0"/>
-              <w:keepLines w:val="0"/>
-              <w:widowControl w:val="0"/>
-              <w:pBdr>
-                <w:top w:space="0" w:sz="0" w:val="nil"/>
-                <w:left w:space="0" w:sz="0" w:val="nil"/>
-                <w:bottom w:space="0" w:sz="0" w:val="nil"/>
-                <w:right w:space="0" w:sz="0" w:val="nil"/>
-                <w:between w:space="0" w:sz="0" w:val="nil"/>
-              </w:pBdr>
-              <w:shd w:fill="auto" w:val="clear"/>
-              <w:spacing w:after="0" w:before="0" w:line="240" w:lineRule="auto"/>
-              <w:ind w:left="0" w:right="0" w:firstLine="0"/>
-              <w:contextualSpacing w:val="0"/>
-              <w:jc w:val="left"/>
-              <w:rPr/>
-            </w:pPr>
-            <w:r>
-              <w:rPr>
-                <w:rtl w:val="0"/>
-              </w:rPr>
-              <w:t xml:space="preserve">CSS</w:t>
-            </w:r>
-          </w:p>
-        </w:tc>
-        <w:tc>
-          <w:tcPr>
-            <w:shd w:fill="auto" w:val="clear"/>
-            <w:tcMar>
-              <w:top w:w="0.0" w:type="dxa"/>
-              <w:left w:w="0.0" w:type="dxa"/>
-              <w:bottom w:w="0.0" w:type="dxa"/>
-              <w:right w:w="0.0" w:type="dxa"/>
-            </w:tcMar>
-            <w:vAlign w:val="top"/>
-          </w:tcPr>
-          <w:p>
-            <w:pPr>
-              <w:keepNext w:val="0"/>
-              <w:keepLines w:val="0"/>
-              <w:widowControl w:val="0"/>
-              <w:pBdr>
-                <w:top w:space="0" w:sz="0" w:val="nil"/>
-                <w:left w:space="0" w:sz="0" w:val="nil"/>
-                <w:bottom w:space="0" w:sz="0" w:val="nil"/>
-                <w:right w:space="0" w:sz="0" w:val="nil"/>
-                <w:between w:space="0" w:sz="0" w:val="nil"/>
-              </w:pBdr>
-              <w:shd w:fill="auto" w:val="clear"/>
-              <w:spacing w:after="0" w:before="0" w:line="240" w:lineRule="auto"/>
-              <w:ind w:left="0" w:right="0" w:firstLine="0"/>
-              <w:contextualSpacing w:val="0"/>
-              <w:jc w:val="left"/>
-              <w:rPr/>
-            </w:pPr>
-            <w:r>
-              <w:rPr>
-                <w:rtl w:val="0"/>
-              </w:rPr>
-              <w:t xml:space="preserve">Gimp</w:t>
-            </w:r>
-          </w:p>
-        </w:tc>
-        <w:tc>
-          <w:tcPr>
-            <w:shd w:fill="auto" w:val="clear"/>
-            <w:tcMar>
-              <w:top w:w="0.0" w:type="dxa"/>
-              <w:left w:w="0.0" w:type="dxa"/>
-              <w:bottom w:w="0.0" w:type="dxa"/>
-              <w:right w:w="0.0" w:type="dxa"/>
-            </w:tcMar>
-            <w:vAlign w:val="top"/>
-          </w:tcPr>
-          <w:p>
-            <w:pPr>
-              <w:keepNext w:val="0"/>
-              <w:keepLines w:val="0"/>
-              <w:widowControl w:val="0"/>
-              <w:pBdr>
-                <w:top w:space="0" w:sz="0" w:val="nil"/>
-                <w:left w:space="0" w:sz="0" w:val="nil"/>
-                <w:bottom w:space="0" w:sz="0" w:val="nil"/>
-                <w:right w:space="0" w:sz="0" w:val="nil"/>
-                <w:between w:space="0" w:sz="0" w:val="nil"/>
-              </w:pBdr>
-              <w:shd w:fill="auto" w:val="clear"/>
-              <w:spacing w:after="0" w:before="0" w:line="240" w:lineRule="auto"/>
-              <w:ind w:left="0" w:right="0" w:firstLine="0"/>
-              <w:contextualSpacing w:val="0"/>
-              <w:jc w:val="left"/>
-              <w:rPr/>
-            </w:pPr>
-            <w:r>
-              <w:rPr>
-                <w:rtl w:val="0"/>
-              </w:rPr>
-              <w:t xml:space="preserve">Git</w:t>
-            </w:r>
-          </w:p>
-        </w:tc>
-        <w:tc>
-          <w:tcPr>
-            <w:shd w:fill="auto" w:val="clear"/>
-            <w:tcMar>
-              <w:top w:w="0.0" w:type="dxa"/>
-              <w:left w:w="0.0" w:type="dxa"/>
-              <w:bottom w:w="0.0" w:type="dxa"/>
-              <w:right w:w="0.0" w:type="dxa"/>
-            </w:tcMar>
-            <w:vAlign w:val="top"/>
-          </w:tcPr>
-          <w:p>
-            <w:pPr>
-              <w:keepNext w:val="0"/>
-              <w:keepLines w:val="0"/>
-              <w:widowControl w:val="0"/>
-              <w:pBdr>
-                <w:top w:space="0" w:sz="0" w:val="nil"/>
-                <w:left w:space="0" w:sz="0" w:val="nil"/>
-                <w:bottom w:space="0" w:sz="0" w:val="nil"/>
-                <w:right w:space="0" w:sz="0" w:val="nil"/>
-                <w:between w:space="0" w:sz="0" w:val="nil"/>
-              </w:pBdr>
-              <w:shd w:fill="auto" w:val="clear"/>
-              <w:spacing w:after="0" w:before="0" w:line="240" w:lineRule="auto"/>
-              <w:ind w:left="0" w:right="0" w:firstLine="0"/>
-              <w:contextualSpacing w:val="0"/>
-              <w:jc w:val="left"/>
+              <w:widowControl w:val="0"/>
+              <w:ind w:left="0" w:right="0" w:firstLine="0"/>
+              <w:rPr/>
+            </w:pPr>
+            <w:r>
+              <w:rPr>
+                <w:rtl w:val="0"/>
+              </w:rPr>
+              <w:t xml:space="preserve">C# .NET Core</w:t>
+            </w:r>
+          </w:p>
+        </w:tc>
+        <w:tc>
+          <w:tcPr>
+            <w:shd w:fill="auto" w:val="clear"/>
+            <w:tcMar>
+              <w:top w:w="0.0" w:type="dxa"/>
+              <w:left w:w="0.0" w:type="dxa"/>
+              <w:bottom w:w="0.0" w:type="dxa"/>
+              <w:right w:w="0.0" w:type="dxa"/>
+            </w:tcMar>
+            <w:vAlign w:val="top"/>
+          </w:tcPr>
+          <w:p>
+            <w:pPr>
+              <w:widowControl w:val="0"/>
+              <w:ind w:left="0" w:right="0" w:firstLine="0"/>
               <w:rPr/>
             </w:pPr>
             <w:r>
@@ -1571,28 +1319,65 @@
           </w:tcPr>
           <w:p>
             <w:pPr>
-              <w:keepNext w:val="0"/>
-              <w:keepLines w:val="0"/>
-              <w:widowControl w:val="0"/>
-              <w:pBdr>
-                <w:top w:space="0" w:sz="0" w:val="nil"/>
-                <w:left w:space="0" w:sz="0" w:val="nil"/>
-                <w:bottom w:space="0" w:sz="0" w:val="nil"/>
-                <w:right w:space="0" w:sz="0" w:val="nil"/>
-                <w:between w:space="0" w:sz="0" w:val="nil"/>
-              </w:pBdr>
-              <w:shd w:fill="auto" w:val="clear"/>
-              <w:spacing w:after="0" w:before="0" w:line="240" w:lineRule="auto"/>
-              <w:ind w:left="0" w:right="0" w:firstLine="0"/>
-              <w:contextualSpacing w:val="0"/>
-              <w:jc w:val="left"/>
-              <w:rPr/>
-            </w:pPr>
-            <w:r>
-              <w:rPr>
-                <w:rtl w:val="0"/>
-              </w:rPr>
-              <w:t xml:space="preserve">Java</w:t>
+              <w:widowControl w:val="0"/>
+              <w:ind w:left="0" w:right="0" w:firstLine="0"/>
+              <w:rPr/>
+            </w:pPr>
+            <w:r>
+              <w:rPr>
+                <w:rtl w:val="0"/>
+              </w:rPr>
+              <w:t xml:space="preserve">SQLite</w:t>
+            </w:r>
+          </w:p>
+        </w:tc>
+        <w:tc>
+          <w:tcPr>
+            <w:shd w:fill="auto" w:val="clear"/>
+            <w:tcMar>
+              <w:top w:w="0.0" w:type="dxa"/>
+              <w:left w:w="0.0" w:type="dxa"/>
+              <w:bottom w:w="0.0" w:type="dxa"/>
+              <w:right w:w="0.0" w:type="dxa"/>
+            </w:tcMar>
+            <w:vAlign w:val="top"/>
+          </w:tcPr>
+          <w:p>
+            <w:pPr>
+              <w:widowControl w:val="0"/>
+              <w:ind w:left="0" w:right="0" w:firstLine="0"/>
+              <w:rPr/>
+            </w:pPr>
+            <w:r>
+              <w:rPr>
+                <w:rtl w:val="0"/>
+              </w:rPr>
+              <w:t xml:space="preserve">C</w:t>
+            </w:r>
+          </w:p>
+        </w:tc>
+        <w:tc>
+          <w:tcPr>
+            <w:shd w:fill="auto" w:val="clear"/>
+            <w:tcMar>
+              <w:top w:w="0.0" w:type="dxa"/>
+              <w:left w:w="0.0" w:type="dxa"/>
+              <w:bottom w:w="0.0" w:type="dxa"/>
+              <w:right w:w="0.0" w:type="dxa"/>
+            </w:tcMar>
+            <w:vAlign w:val="top"/>
+          </w:tcPr>
+          <w:p>
+            <w:pPr>
+              <w:widowControl w:val="0"/>
+              <w:ind w:left="0" w:right="0" w:firstLine="0"/>
+              <w:rPr/>
+            </w:pPr>
+            <w:r>
+              <w:rPr>
+                <w:rtl w:val="0"/>
+              </w:rPr>
+              <w:t xml:space="preserve">Ruby</w:t>
             </w:r>
           </w:p>
         </w:tc>
@@ -1611,405 +1396,8 @@
           </w:tcPr>
           <w:p>
             <w:pPr>
-              <w:keepNext w:val="0"/>
-              <w:keepLines w:val="0"/>
-              <w:widowControl w:val="0"/>
-              <w:pBdr>
-                <w:top w:space="0" w:sz="0" w:val="nil"/>
-                <w:left w:space="0" w:sz="0" w:val="nil"/>
-                <w:bottom w:space="0" w:sz="0" w:val="nil"/>
-                <w:right w:space="0" w:sz="0" w:val="nil"/>
-                <w:between w:space="0" w:sz="0" w:val="nil"/>
-              </w:pBdr>
-              <w:shd w:fill="auto" w:val="clear"/>
-              <w:spacing w:after="0" w:before="0" w:line="240" w:lineRule="auto"/>
-              <w:ind w:left="0" w:right="0" w:firstLine="0"/>
-              <w:contextualSpacing w:val="0"/>
-              <w:jc w:val="left"/>
-              <w:rPr/>
-            </w:pPr>
-            <w:r>
-              <w:rPr>
-                <w:rtl w:val="0"/>
-              </w:rPr>
-              <w:t xml:space="preserve">JavaScript</w:t>
-            </w:r>
-          </w:p>
-        </w:tc>
-        <w:tc>
-          <w:tcPr>
-            <w:shd w:fill="auto" w:val="clear"/>
-            <w:tcMar>
-              <w:top w:w="0.0" w:type="dxa"/>
-              <w:left w:w="0.0" w:type="dxa"/>
-              <w:bottom w:w="0.0" w:type="dxa"/>
-              <w:right w:w="0.0" w:type="dxa"/>
-            </w:tcMar>
-            <w:vAlign w:val="top"/>
-          </w:tcPr>
-          <w:p>
-            <w:pPr>
-              <w:keepNext w:val="0"/>
-              <w:keepLines w:val="0"/>
-              <w:widowControl w:val="0"/>
-              <w:pBdr>
-                <w:top w:space="0" w:sz="0" w:val="nil"/>
-                <w:left w:space="0" w:sz="0" w:val="nil"/>
-                <w:bottom w:space="0" w:sz="0" w:val="nil"/>
-                <w:right w:space="0" w:sz="0" w:val="nil"/>
-                <w:between w:space="0" w:sz="0" w:val="nil"/>
-              </w:pBdr>
-              <w:shd w:fill="auto" w:val="clear"/>
-              <w:spacing w:after="0" w:before="0" w:line="240" w:lineRule="auto"/>
-              <w:ind w:left="0" w:right="0" w:firstLine="0"/>
-              <w:contextualSpacing w:val="0"/>
-              <w:jc w:val="left"/>
-              <w:rPr/>
-            </w:pPr>
-            <w:r>
-              <w:rPr>
-                <w:rtl w:val="0"/>
-              </w:rPr>
-              <w:t xml:space="preserve">JQuery</w:t>
-            </w:r>
-          </w:p>
-        </w:tc>
-        <w:tc>
-          <w:tcPr>
-            <w:shd w:fill="auto" w:val="clear"/>
-            <w:tcMar>
-              <w:top w:w="0.0" w:type="dxa"/>
-              <w:left w:w="0.0" w:type="dxa"/>
-              <w:bottom w:w="0.0" w:type="dxa"/>
-              <w:right w:w="0.0" w:type="dxa"/>
-            </w:tcMar>
-            <w:vAlign w:val="top"/>
-          </w:tcPr>
-          <w:p>
-            <w:pPr>
-              <w:keepNext w:val="0"/>
-              <w:keepLines w:val="0"/>
-              <w:widowControl w:val="0"/>
-              <w:pBdr>
-                <w:top w:space="0" w:sz="0" w:val="nil"/>
-                <w:left w:space="0" w:sz="0" w:val="nil"/>
-                <w:bottom w:space="0" w:sz="0" w:val="nil"/>
-                <w:right w:space="0" w:sz="0" w:val="nil"/>
-                <w:between w:space="0" w:sz="0" w:val="nil"/>
-              </w:pBdr>
-              <w:shd w:fill="auto" w:val="clear"/>
-              <w:spacing w:after="0" w:before="0" w:line="240" w:lineRule="auto"/>
-              <w:ind w:left="0" w:right="0" w:firstLine="0"/>
-              <w:contextualSpacing w:val="0"/>
-              <w:jc w:val="left"/>
-              <w:rPr/>
-            </w:pPr>
-            <w:r>
-              <w:rPr>
-                <w:rtl w:val="0"/>
-              </w:rPr>
-              <w:t xml:space="preserve">JSON</w:t>
-            </w:r>
-          </w:p>
-        </w:tc>
-        <w:tc>
-          <w:tcPr>
-            <w:shd w:fill="auto" w:val="clear"/>
-            <w:tcMar>
-              <w:top w:w="0.0" w:type="dxa"/>
-              <w:left w:w="0.0" w:type="dxa"/>
-              <w:bottom w:w="0.0" w:type="dxa"/>
-              <w:right w:w="0.0" w:type="dxa"/>
-            </w:tcMar>
-            <w:vAlign w:val="top"/>
-          </w:tcPr>
-          <w:p>
-            <w:pPr>
-              <w:keepNext w:val="0"/>
-              <w:keepLines w:val="0"/>
-              <w:widowControl w:val="0"/>
-              <w:pBdr>
-                <w:top w:space="0" w:sz="0" w:val="nil"/>
-                <w:left w:space="0" w:sz="0" w:val="nil"/>
-                <w:bottom w:space="0" w:sz="0" w:val="nil"/>
-                <w:right w:space="0" w:sz="0" w:val="nil"/>
-                <w:between w:space="0" w:sz="0" w:val="nil"/>
-              </w:pBdr>
-              <w:shd w:fill="auto" w:val="clear"/>
-              <w:spacing w:after="0" w:before="0" w:line="240" w:lineRule="auto"/>
-              <w:ind w:left="0" w:right="0" w:firstLine="0"/>
-              <w:contextualSpacing w:val="0"/>
-              <w:jc w:val="left"/>
-              <w:rPr/>
-            </w:pPr>
-            <w:r>
-              <w:rPr>
-                <w:rtl w:val="0"/>
-              </w:rPr>
-              <w:t xml:space="preserve">LibreOffice</w:t>
-            </w:r>
-          </w:p>
-        </w:tc>
-        <w:tc>
-          <w:tcPr>
-            <w:shd w:fill="auto" w:val="clear"/>
-            <w:tcMar>
-              <w:top w:w="0.0" w:type="dxa"/>
-              <w:left w:w="0.0" w:type="dxa"/>
-              <w:bottom w:w="0.0" w:type="dxa"/>
-              <w:right w:w="0.0" w:type="dxa"/>
-            </w:tcMar>
-            <w:vAlign w:val="top"/>
-          </w:tcPr>
-          <w:p>
-            <w:pPr>
-              <w:keepNext w:val="0"/>
-              <w:keepLines w:val="0"/>
-              <w:widowControl w:val="0"/>
-              <w:pBdr>
-                <w:top w:space="0" w:sz="0" w:val="nil"/>
-                <w:left w:space="0" w:sz="0" w:val="nil"/>
-                <w:bottom w:space="0" w:sz="0" w:val="nil"/>
-                <w:right w:space="0" w:sz="0" w:val="nil"/>
-                <w:between w:space="0" w:sz="0" w:val="nil"/>
-              </w:pBdr>
-              <w:shd w:fill="auto" w:val="clear"/>
-              <w:spacing w:after="0" w:before="0" w:line="240" w:lineRule="auto"/>
-              <w:ind w:left="0" w:right="0" w:firstLine="0"/>
-              <w:contextualSpacing w:val="0"/>
-              <w:jc w:val="left"/>
-              <w:rPr/>
-            </w:pPr>
-            <w:r>
-              <w:rPr>
-                <w:rtl w:val="0"/>
-              </w:rPr>
-              <w:t xml:space="preserve">Linux</w:t>
-            </w:r>
-          </w:p>
-        </w:tc>
-      </w:tr>
-      <w:tr>
-        <w:tc>
-          <w:tcPr>
-            <w:shd w:fill="auto" w:val="clear"/>
-            <w:tcMar>
-              <w:top w:w="0.0" w:type="dxa"/>
-              <w:left w:w="0.0" w:type="dxa"/>
-              <w:bottom w:w="0.0" w:type="dxa"/>
-              <w:right w:w="0.0" w:type="dxa"/>
-            </w:tcMar>
-            <w:vAlign w:val="top"/>
-          </w:tcPr>
-          <w:p>
-            <w:pPr>
-              <w:keepNext w:val="0"/>
-              <w:keepLines w:val="0"/>
-              <w:widowControl w:val="0"/>
-              <w:pBdr>
-                <w:top w:space="0" w:sz="0" w:val="nil"/>
-                <w:left w:space="0" w:sz="0" w:val="nil"/>
-                <w:bottom w:space="0" w:sz="0" w:val="nil"/>
-                <w:right w:space="0" w:sz="0" w:val="nil"/>
-                <w:between w:space="0" w:sz="0" w:val="nil"/>
-              </w:pBdr>
-              <w:shd w:fill="auto" w:val="clear"/>
-              <w:spacing w:after="0" w:before="0" w:line="240" w:lineRule="auto"/>
-              <w:ind w:left="0" w:right="0" w:firstLine="0"/>
-              <w:contextualSpacing w:val="0"/>
-              <w:jc w:val="left"/>
-              <w:rPr/>
-            </w:pPr>
-            <w:r>
-              <w:rPr>
-                <w:rtl w:val="0"/>
-              </w:rPr>
-              <w:t xml:space="preserve">Mac OS X</w:t>
-            </w:r>
-          </w:p>
-        </w:tc>
-        <w:tc>
-          <w:tcPr>
-            <w:shd w:fill="auto" w:val="clear"/>
-            <w:tcMar>
-              <w:top w:w="0.0" w:type="dxa"/>
-              <w:left w:w="0.0" w:type="dxa"/>
-              <w:bottom w:w="0.0" w:type="dxa"/>
-              <w:right w:w="0.0" w:type="dxa"/>
-            </w:tcMar>
-            <w:vAlign w:val="top"/>
-          </w:tcPr>
-          <w:p>
-            <w:pPr>
-              <w:keepNext w:val="0"/>
-              <w:keepLines w:val="0"/>
-              <w:widowControl w:val="0"/>
-              <w:pBdr>
-                <w:top w:space="0" w:sz="0" w:val="nil"/>
-                <w:left w:space="0" w:sz="0" w:val="nil"/>
-                <w:bottom w:space="0" w:sz="0" w:val="nil"/>
-                <w:right w:space="0" w:sz="0" w:val="nil"/>
-                <w:between w:space="0" w:sz="0" w:val="nil"/>
-              </w:pBdr>
-              <w:shd w:fill="auto" w:val="clear"/>
-              <w:spacing w:after="0" w:before="0" w:line="240" w:lineRule="auto"/>
-              <w:ind w:left="0" w:right="0" w:firstLine="0"/>
-              <w:contextualSpacing w:val="0"/>
-              <w:jc w:val="left"/>
-              <w:rPr/>
-            </w:pPr>
-            <w:r>
-              <w:rPr>
-                <w:rtl w:val="0"/>
-              </w:rPr>
-              <w:t xml:space="preserve">MATLAB</w:t>
-            </w:r>
-          </w:p>
-        </w:tc>
-        <w:tc>
-          <w:tcPr>
-            <w:shd w:fill="auto" w:val="clear"/>
-            <w:tcMar>
-              <w:top w:w="0.0" w:type="dxa"/>
-              <w:left w:w="0.0" w:type="dxa"/>
-              <w:bottom w:w="0.0" w:type="dxa"/>
-              <w:right w:w="0.0" w:type="dxa"/>
-            </w:tcMar>
-            <w:vAlign w:val="top"/>
-          </w:tcPr>
-          <w:p>
-            <w:pPr>
-              <w:keepNext w:val="0"/>
-              <w:keepLines w:val="0"/>
-              <w:widowControl w:val="0"/>
-              <w:pBdr>
-                <w:top w:space="0" w:sz="0" w:val="nil"/>
-                <w:left w:space="0" w:sz="0" w:val="nil"/>
-                <w:bottom w:space="0" w:sz="0" w:val="nil"/>
-                <w:right w:space="0" w:sz="0" w:val="nil"/>
-                <w:between w:space="0" w:sz="0" w:val="nil"/>
-              </w:pBdr>
-              <w:shd w:fill="auto" w:val="clear"/>
-              <w:spacing w:after="0" w:before="0" w:line="240" w:lineRule="auto"/>
-              <w:ind w:left="0" w:right="0" w:firstLine="0"/>
-              <w:contextualSpacing w:val="0"/>
-              <w:jc w:val="left"/>
-              <w:rPr/>
-            </w:pPr>
-            <w:r>
-              <w:rPr>
-                <w:rtl w:val="0"/>
-              </w:rPr>
-              <w:t xml:space="preserve">Microsoft Windows</w:t>
-            </w:r>
-          </w:p>
-        </w:tc>
-        <w:tc>
-          <w:tcPr>
-            <w:shd w:fill="auto" w:val="clear"/>
-            <w:tcMar>
-              <w:top w:w="0.0" w:type="dxa"/>
-              <w:left w:w="0.0" w:type="dxa"/>
-              <w:bottom w:w="0.0" w:type="dxa"/>
-              <w:right w:w="0.0" w:type="dxa"/>
-            </w:tcMar>
-            <w:vAlign w:val="top"/>
-          </w:tcPr>
-          <w:p>
-            <w:pPr>
-              <w:keepNext w:val="0"/>
-              <w:keepLines w:val="0"/>
-              <w:widowControl w:val="0"/>
-              <w:pBdr>
-                <w:top w:space="0" w:sz="0" w:val="nil"/>
-                <w:left w:space="0" w:sz="0" w:val="nil"/>
-                <w:bottom w:space="0" w:sz="0" w:val="nil"/>
-                <w:right w:space="0" w:sz="0" w:val="nil"/>
-                <w:between w:space="0" w:sz="0" w:val="nil"/>
-              </w:pBdr>
-              <w:shd w:fill="auto" w:val="clear"/>
-              <w:spacing w:after="0" w:before="0" w:line="240" w:lineRule="auto"/>
-              <w:ind w:left="0" w:right="0" w:firstLine="0"/>
-              <w:contextualSpacing w:val="0"/>
-              <w:jc w:val="left"/>
-              <w:rPr/>
-            </w:pPr>
-            <w:r>
-              <w:rPr>
-                <w:rtl w:val="0"/>
-              </w:rPr>
-              <w:t xml:space="preserve">Microsoft Office</w:t>
-            </w:r>
-          </w:p>
-        </w:tc>
-        <w:tc>
-          <w:tcPr>
-            <w:shd w:fill="auto" w:val="clear"/>
-            <w:tcMar>
-              <w:top w:w="0.0" w:type="dxa"/>
-              <w:left w:w="0.0" w:type="dxa"/>
-              <w:bottom w:w="0.0" w:type="dxa"/>
-              <w:right w:w="0.0" w:type="dxa"/>
-            </w:tcMar>
-            <w:vAlign w:val="top"/>
-          </w:tcPr>
-          <w:p>
-            <w:pPr>
-              <w:keepNext w:val="0"/>
-              <w:keepLines w:val="0"/>
-              <w:widowControl w:val="0"/>
-              <w:pBdr>
-                <w:top w:space="0" w:sz="0" w:val="nil"/>
-                <w:left w:space="0" w:sz="0" w:val="nil"/>
-                <w:bottom w:space="0" w:sz="0" w:val="nil"/>
-                <w:right w:space="0" w:sz="0" w:val="nil"/>
-                <w:between w:space="0" w:sz="0" w:val="nil"/>
-              </w:pBdr>
-              <w:shd w:fill="auto" w:val="clear"/>
-              <w:spacing w:after="0" w:before="0" w:line="240" w:lineRule="auto"/>
-              <w:ind w:left="0" w:right="0" w:firstLine="0"/>
-              <w:contextualSpacing w:val="0"/>
-              <w:jc w:val="left"/>
-              <w:rPr/>
-            </w:pPr>
-            <w:r>
-              <w:rPr>
-                <w:rtl w:val="0"/>
-              </w:rPr>
-              <w:t xml:space="preserve">MySQL</w:t>
-            </w:r>
-          </w:p>
-        </w:tc>
-      </w:tr>
-      <w:tr>
-        <w:tc>
-          <w:tcPr>
-            <w:shd w:fill="auto" w:val="clear"/>
-            <w:tcMar>
-              <w:top w:w="0.0" w:type="dxa"/>
-              <w:left w:w="0.0" w:type="dxa"/>
-              <w:bottom w:w="0.0" w:type="dxa"/>
-              <w:right w:w="0.0" w:type="dxa"/>
-            </w:tcMar>
-            <w:vAlign w:val="top"/>
-          </w:tcPr>
-          <w:p>
-            <w:pPr>
-              <w:keepNext w:val="0"/>
-              <w:keepLines w:val="0"/>
-              <w:widowControl w:val="0"/>
-              <w:pBdr>
-                <w:top w:space="0" w:sz="0" w:val="nil"/>
-                <w:left w:space="0" w:sz="0" w:val="nil"/>
-                <w:bottom w:space="0" w:sz="0" w:val="nil"/>
-                <w:right w:space="0" w:sz="0" w:val="nil"/>
-                <w:between w:space="0" w:sz="0" w:val="nil"/>
-              </w:pBdr>
-              <w:shd w:fill="auto" w:val="clear"/>
-              <w:spacing w:after="0" w:before="0" w:line="240" w:lineRule="auto"/>
-              <w:ind w:left="0" w:right="0" w:firstLine="0"/>
-              <w:contextualSpacing w:val="0"/>
-              <w:jc w:val="left"/>
+              <w:widowControl w:val="0"/>
+              <w:ind w:left="0" w:right="0" w:firstLine="0"/>
               <w:rPr/>
             </w:pPr>
             <w:r>
@@ -2035,59 +1423,81 @@
             <w:pPr>
               <w:widowControl w:val="0"/>
               <w:ind w:left="0" w:right="0" w:firstLine="0"/>
-              <w:contextualSpacing w:val="0"/>
-              <w:rPr/>
-            </w:pPr>
-            <w:r>
-              <w:rPr>
-                <w:rtl w:val="0"/>
-              </w:rPr>
-              <w:t xml:space="preserve">PHP</w:t>
-            </w:r>
-          </w:p>
-        </w:tc>
-        <w:tc>
-          <w:tcPr>
-            <w:shd w:fill="auto" w:val="clear"/>
-            <w:tcMar>
-              <w:top w:w="0.0" w:type="dxa"/>
-              <w:left w:w="0.0" w:type="dxa"/>
-              <w:bottom w:w="0.0" w:type="dxa"/>
-              <w:right w:w="0.0" w:type="dxa"/>
-            </w:tcMar>
-            <w:vAlign w:val="top"/>
-          </w:tcPr>
-          <w:p>
-            <w:pPr>
-              <w:widowControl w:val="0"/>
-              <w:ind w:left="0" w:right="0" w:firstLine="0"/>
-              <w:contextualSpacing w:val="0"/>
-              <w:rPr/>
-            </w:pPr>
-            <w:r>
-              <w:rPr>
-                <w:rtl w:val="0"/>
-              </w:rPr>
-              <w:t xml:space="preserve">PostgreSQL</w:t>
-            </w:r>
-          </w:p>
-        </w:tc>
-        <w:tc>
-          <w:tcPr>
-            <w:shd w:fill="auto" w:val="clear"/>
-            <w:tcMar>
-              <w:top w:w="0.0" w:type="dxa"/>
-              <w:left w:w="0.0" w:type="dxa"/>
-              <w:bottom w:w="0.0" w:type="dxa"/>
-              <w:right w:w="0.0" w:type="dxa"/>
-            </w:tcMar>
-            <w:vAlign w:val="top"/>
-          </w:tcPr>
-          <w:p>
-            <w:pPr>
-              <w:widowControl w:val="0"/>
-              <w:ind w:left="0" w:right="0" w:firstLine="0"/>
-              <w:contextualSpacing w:val="0"/>
+              <w:rPr/>
+            </w:pPr>
+            <w:r>
+              <w:rPr>
+                <w:rtl w:val="0"/>
+              </w:rPr>
+              <w:t xml:space="preserve">SCSS</w:t>
+            </w:r>
+          </w:p>
+        </w:tc>
+        <w:tc>
+          <w:tcPr>
+            <w:shd w:fill="auto" w:val="clear"/>
+            <w:tcMar>
+              <w:top w:w="0.0" w:type="dxa"/>
+              <w:left w:w="0.0" w:type="dxa"/>
+              <w:bottom w:w="0.0" w:type="dxa"/>
+              <w:right w:w="0.0" w:type="dxa"/>
+            </w:tcMar>
+            <w:vAlign w:val="top"/>
+          </w:tcPr>
+          <w:p>
+            <w:pPr>
+              <w:widowControl w:val="0"/>
+              <w:ind w:left="0" w:right="0" w:firstLine="0"/>
+              <w:rPr/>
+            </w:pPr>
+            <w:r>
+              <w:rPr>
+                <w:rtl w:val="0"/>
+              </w:rPr>
+              <w:t xml:space="preserve">SOQL</w:t>
+            </w:r>
+          </w:p>
+        </w:tc>
+        <w:tc>
+          <w:tcPr>
+            <w:shd w:fill="auto" w:val="clear"/>
+            <w:tcMar>
+              <w:top w:w="0.0" w:type="dxa"/>
+              <w:left w:w="0.0" w:type="dxa"/>
+              <w:bottom w:w="0.0" w:type="dxa"/>
+              <w:right w:w="0.0" w:type="dxa"/>
+            </w:tcMar>
+            <w:vAlign w:val="top"/>
+          </w:tcPr>
+          <w:p>
+            <w:pPr>
+              <w:widowControl w:val="0"/>
+              <w:ind w:left="0" w:right="0" w:firstLine="0"/>
+              <w:rPr/>
+            </w:pPr>
+            <w:r>
+              <w:rPr>
+                <w:rtl w:val="0"/>
+              </w:rPr>
+              <w:t xml:space="preserve">C++</w:t>
+            </w:r>
+          </w:p>
+        </w:tc>
+        <w:tc>
+          <w:tcPr>
+            <w:shd w:fill="auto" w:val="clear"/>
+            <w:tcMar>
+              <w:top w:w="0.0" w:type="dxa"/>
+              <w:left w:w="0.0" w:type="dxa"/>
+              <w:bottom w:w="0.0" w:type="dxa"/>
+              <w:right w:w="0.0" w:type="dxa"/>
+            </w:tcMar>
+            <w:vAlign w:val="top"/>
+          </w:tcPr>
+          <w:p>
+            <w:pPr>
+              <w:widowControl w:val="0"/>
+              <w:ind w:left="0" w:right="0" w:firstLine="0"/>
               <w:rPr/>
             </w:pPr>
             <w:r>
@@ -2095,355 +1505,6 @@
                 <w:rtl w:val="0"/>
               </w:rPr>
               <w:t xml:space="preserve">Python</w:t>
-            </w:r>
-          </w:p>
-        </w:tc>
-        <w:tc>
-          <w:tcPr>
-            <w:shd w:fill="auto" w:val="clear"/>
-            <w:tcMar>
-              <w:top w:w="0.0" w:type="dxa"/>
-              <w:left w:w="0.0" w:type="dxa"/>
-              <w:bottom w:w="0.0" w:type="dxa"/>
-              <w:right w:w="0.0" w:type="dxa"/>
-            </w:tcMar>
-            <w:vAlign w:val="top"/>
-          </w:tcPr>
-          <w:p>
-            <w:pPr>
-              <w:widowControl w:val="0"/>
-              <w:ind w:left="0" w:right="0" w:firstLine="0"/>
-              <w:contextualSpacing w:val="0"/>
-              <w:rPr/>
-            </w:pPr>
-            <w:r>
-              <w:rPr>
-                <w:rtl w:val="0"/>
-              </w:rPr>
-              <w:t xml:space="preserve">Rails</w:t>
-            </w:r>
-          </w:p>
-        </w:tc>
-      </w:tr>
-      <w:tr>
-        <w:tc>
-          <w:tcPr>
-            <w:shd w:fill="auto" w:val="clear"/>
-            <w:tcMar>
-              <w:top w:w="0.0" w:type="dxa"/>
-              <w:left w:w="0.0" w:type="dxa"/>
-              <w:bottom w:w="0.0" w:type="dxa"/>
-              <w:right w:w="0.0" w:type="dxa"/>
-            </w:tcMar>
-            <w:vAlign w:val="top"/>
-          </w:tcPr>
-          <w:p>
-            <w:pPr>
-              <w:keepNext w:val="0"/>
-              <w:keepLines w:val="0"/>
-              <w:widowControl w:val="0"/>
-              <w:pBdr>
-                <w:top w:space="0" w:sz="0" w:val="nil"/>
-                <w:left w:space="0" w:sz="0" w:val="nil"/>
-                <w:bottom w:space="0" w:sz="0" w:val="nil"/>
-                <w:right w:space="0" w:sz="0" w:val="nil"/>
-                <w:between w:space="0" w:sz="0" w:val="nil"/>
-              </w:pBdr>
-              <w:shd w:fill="auto" w:val="clear"/>
-              <w:spacing w:after="0" w:before="0" w:line="240" w:lineRule="auto"/>
-              <w:ind w:left="0" w:right="0" w:firstLine="0"/>
-              <w:contextualSpacing w:val="0"/>
-              <w:jc w:val="left"/>
-              <w:rPr/>
-            </w:pPr>
-            <w:r>
-              <w:rPr>
-                <w:rtl w:val="0"/>
-              </w:rPr>
-              <w:t xml:space="preserve">React</w:t>
-            </w:r>
-          </w:p>
-        </w:tc>
-        <w:tc>
-          <w:tcPr>
-            <w:shd w:fill="auto" w:val="clear"/>
-            <w:tcMar>
-              <w:top w:w="0.0" w:type="dxa"/>
-              <w:left w:w="0.0" w:type="dxa"/>
-              <w:bottom w:w="0.0" w:type="dxa"/>
-              <w:right w:w="0.0" w:type="dxa"/>
-            </w:tcMar>
-            <w:vAlign w:val="top"/>
-          </w:tcPr>
-          <w:p>
-            <w:pPr>
-              <w:widowControl w:val="0"/>
-              <w:ind w:left="0" w:right="0" w:firstLine="0"/>
-              <w:contextualSpacing w:val="0"/>
-              <w:rPr/>
-            </w:pPr>
-            <w:r>
-              <w:rPr>
-                <w:rtl w:val="0"/>
-              </w:rPr>
-              <w:t xml:space="preserve">Ruby</w:t>
-            </w:r>
-          </w:p>
-        </w:tc>
-        <w:tc>
-          <w:tcPr>
-            <w:shd w:fill="auto" w:val="clear"/>
-            <w:tcMar>
-              <w:top w:w="0.0" w:type="dxa"/>
-              <w:left w:w="0.0" w:type="dxa"/>
-              <w:bottom w:w="0.0" w:type="dxa"/>
-              <w:right w:w="0.0" w:type="dxa"/>
-            </w:tcMar>
-            <w:vAlign w:val="top"/>
-          </w:tcPr>
-          <w:p>
-            <w:pPr>
-              <w:widowControl w:val="0"/>
-              <w:ind w:left="0" w:right="0" w:firstLine="0"/>
-              <w:contextualSpacing w:val="0"/>
-              <w:rPr/>
-            </w:pPr>
-            <w:r>
-              <w:rPr>
-                <w:rtl w:val="0"/>
-              </w:rPr>
-              <w:t xml:space="preserve">Salesforce</w:t>
-            </w:r>
-          </w:p>
-        </w:tc>
-        <w:tc>
-          <w:tcPr>
-            <w:shd w:fill="auto" w:val="clear"/>
-            <w:tcMar>
-              <w:top w:w="0.0" w:type="dxa"/>
-              <w:left w:w="0.0" w:type="dxa"/>
-              <w:bottom w:w="0.0" w:type="dxa"/>
-              <w:right w:w="0.0" w:type="dxa"/>
-            </w:tcMar>
-            <w:vAlign w:val="top"/>
-          </w:tcPr>
-          <w:p>
-            <w:pPr>
-              <w:widowControl w:val="0"/>
-              <w:ind w:left="0" w:right="0" w:firstLine="0"/>
-              <w:contextualSpacing w:val="0"/>
-              <w:rPr/>
-            </w:pPr>
-            <w:r>
-              <w:rPr>
-                <w:rtl w:val="0"/>
-              </w:rPr>
-              <w:t xml:space="preserve">Solidworks</w:t>
-            </w:r>
-          </w:p>
-        </w:tc>
-        <w:tc>
-          <w:tcPr>
-            <w:shd w:fill="auto" w:val="clear"/>
-            <w:tcMar>
-              <w:top w:w="0.0" w:type="dxa"/>
-              <w:left w:w="0.0" w:type="dxa"/>
-              <w:bottom w:w="0.0" w:type="dxa"/>
-              <w:right w:w="0.0" w:type="dxa"/>
-            </w:tcMar>
-            <w:vAlign w:val="top"/>
-          </w:tcPr>
-          <w:p>
-            <w:pPr>
-              <w:widowControl w:val="0"/>
-              <w:ind w:left="0" w:right="0" w:firstLine="0"/>
-              <w:contextualSpacing w:val="0"/>
-              <w:rPr/>
-            </w:pPr>
-            <w:r>
-              <w:rPr>
-                <w:rtl w:val="0"/>
-              </w:rPr>
-              <w:t xml:space="preserve">SOQL</w:t>
-            </w:r>
-          </w:p>
-        </w:tc>
-      </w:tr>
-      <w:tr>
-        <w:tc>
-          <w:tcPr>
-            <w:shd w:fill="auto" w:val="clear"/>
-            <w:tcMar>
-              <w:top w:w="0.0" w:type="dxa"/>
-              <w:left w:w="0.0" w:type="dxa"/>
-              <w:bottom w:w="0.0" w:type="dxa"/>
-              <w:right w:w="0.0" w:type="dxa"/>
-            </w:tcMar>
-            <w:vAlign w:val="top"/>
-          </w:tcPr>
-          <w:p>
-            <w:pPr>
-              <w:widowControl w:val="0"/>
-              <w:ind w:left="0" w:right="0" w:firstLine="0"/>
-              <w:contextualSpacing w:val="0"/>
-              <w:rPr/>
-            </w:pPr>
-            <w:r>
-              <w:rPr>
-                <w:rtl w:val="0"/>
-              </w:rPr>
-              <w:t xml:space="preserve">SQLite</w:t>
-            </w:r>
-          </w:p>
-        </w:tc>
-        <w:tc>
-          <w:tcPr>
-            <w:shd w:fill="auto" w:val="clear"/>
-            <w:tcMar>
-              <w:top w:w="0.0" w:type="dxa"/>
-              <w:left w:w="0.0" w:type="dxa"/>
-              <w:bottom w:w="0.0" w:type="dxa"/>
-              <w:right w:w="0.0" w:type="dxa"/>
-            </w:tcMar>
-            <w:vAlign w:val="top"/>
-          </w:tcPr>
-          <w:p>
-            <w:pPr>
-              <w:keepNext w:val="0"/>
-              <w:keepLines w:val="0"/>
-              <w:widowControl w:val="0"/>
-              <w:pBdr>
-                <w:top w:space="0" w:sz="0" w:val="nil"/>
-                <w:left w:space="0" w:sz="0" w:val="nil"/>
-                <w:bottom w:space="0" w:sz="0" w:val="nil"/>
-                <w:right w:space="0" w:sz="0" w:val="nil"/>
-                <w:between w:space="0" w:sz="0" w:val="nil"/>
-              </w:pBdr>
-              <w:shd w:fill="auto" w:val="clear"/>
-              <w:spacing w:after="0" w:before="0" w:line="240" w:lineRule="auto"/>
-              <w:ind w:left="0" w:right="0" w:firstLine="0"/>
-              <w:contextualSpacing w:val="0"/>
-              <w:jc w:val="left"/>
-              <w:rPr/>
-            </w:pPr>
-            <w:r>
-              <w:rPr>
-                <w:rtl w:val="0"/>
-              </w:rPr>
-              <w:t xml:space="preserve">Sublime Text</w:t>
-            </w:r>
-          </w:p>
-        </w:tc>
-        <w:tc>
-          <w:tcPr>
-            <w:shd w:fill="auto" w:val="clear"/>
-            <w:tcMar>
-              <w:top w:w="0.0" w:type="dxa"/>
-              <w:left w:w="0.0" w:type="dxa"/>
-              <w:bottom w:w="0.0" w:type="dxa"/>
-              <w:right w:w="0.0" w:type="dxa"/>
-            </w:tcMar>
-            <w:vAlign w:val="top"/>
-          </w:tcPr>
-          <w:p>
-            <w:pPr>
-              <w:keepNext w:val="0"/>
-              <w:keepLines w:val="0"/>
-              <w:widowControl w:val="0"/>
-              <w:pBdr>
-                <w:top w:space="0" w:sz="0" w:val="nil"/>
-                <w:left w:space="0" w:sz="0" w:val="nil"/>
-                <w:bottom w:space="0" w:sz="0" w:val="nil"/>
-                <w:right w:space="0" w:sz="0" w:val="nil"/>
-                <w:between w:space="0" w:sz="0" w:val="nil"/>
-              </w:pBdr>
-              <w:shd w:fill="auto" w:val="clear"/>
-              <w:spacing w:after="0" w:before="0" w:line="240" w:lineRule="auto"/>
-              <w:ind w:left="0" w:right="0" w:firstLine="0"/>
-              <w:contextualSpacing w:val="0"/>
-              <w:jc w:val="left"/>
-              <w:rPr/>
-            </w:pPr>
-            <w:r>
-              <w:rPr>
-                <w:rtl w:val="0"/>
-              </w:rPr>
-              <w:t xml:space="preserve">Unity</w:t>
-            </w:r>
-          </w:p>
-        </w:tc>
-        <w:tc>
-          <w:tcPr>
-            <w:shd w:fill="auto" w:val="clear"/>
-            <w:tcMar>
-              <w:top w:w="0.0" w:type="dxa"/>
-              <w:left w:w="0.0" w:type="dxa"/>
-              <w:bottom w:w="0.0" w:type="dxa"/>
-              <w:right w:w="0.0" w:type="dxa"/>
-            </w:tcMar>
-            <w:vAlign w:val="top"/>
-          </w:tcPr>
-          <w:p>
-            <w:pPr>
-              <w:keepNext w:val="0"/>
-              <w:keepLines w:val="0"/>
-              <w:widowControl w:val="0"/>
-              <w:pBdr>
-                <w:top w:space="0" w:sz="0" w:val="nil"/>
-                <w:left w:space="0" w:sz="0" w:val="nil"/>
-                <w:bottom w:space="0" w:sz="0" w:val="nil"/>
-                <w:right w:space="0" w:sz="0" w:val="nil"/>
-                <w:between w:space="0" w:sz="0" w:val="nil"/>
-              </w:pBdr>
-              <w:shd w:fill="auto" w:val="clear"/>
-              <w:spacing w:after="0" w:before="0" w:line="240" w:lineRule="auto"/>
-              <w:ind w:left="0" w:right="0" w:firstLine="0"/>
-              <w:contextualSpacing w:val="0"/>
-              <w:jc w:val="left"/>
-              <w:rPr/>
-            </w:pPr>
-            <w:r>
-              <w:rPr>
-                <w:rtl w:val="0"/>
-              </w:rPr>
-              <w:t xml:space="preserve">XML</w:t>
-            </w:r>
-          </w:p>
-        </w:tc>
-        <w:tc>
-          <w:tcPr>
-            <w:shd w:fill="auto" w:val="clear"/>
-            <w:tcMar>
-              <w:top w:w="0.0" w:type="dxa"/>
-              <w:left w:w="0.0" w:type="dxa"/>
-              <w:bottom w:w="0.0" w:type="dxa"/>
-              <w:right w:w="0.0" w:type="dxa"/>
-            </w:tcMar>
-            <w:vAlign w:val="top"/>
-          </w:tcPr>
-          <w:p>
-            <w:pPr>
-              <w:keepNext w:val="0"/>
-              <w:keepLines w:val="0"/>
-              <w:widowControl w:val="0"/>
-              <w:pBdr>
-                <w:top w:space="0" w:sz="0" w:val="nil"/>
-                <w:left w:space="0" w:sz="0" w:val="nil"/>
-                <w:bottom w:space="0" w:sz="0" w:val="nil"/>
-                <w:right w:space="0" w:sz="0" w:val="nil"/>
-                <w:between w:space="0" w:sz="0" w:val="nil"/>
-              </w:pBdr>
-              <w:shd w:fill="auto" w:val="clear"/>
-              <w:spacing w:after="0" w:before="0" w:line="240" w:lineRule="auto"/>
-              <w:ind w:left="0" w:right="0" w:firstLine="0"/>
-              <w:contextualSpacing w:val="0"/>
-              <w:jc w:val="left"/>
-              <w:rPr/>
-            </w:pPr>
-            <w:r>
-              <w:rPr>
-                <w:rtl w:val="0"/>
-              </w:rPr>
             </w:r>
           </w:p>
         </w:tc>
@@ -2451,12 +1512,22 @@
     </w:tbl>
     <w:p>
       <w:pPr>
+        <w:ind w:left="0" w:firstLine="0"/>
+        <w:rPr/>
+      </w:pPr>
+      <w:r>
+        <w:rPr>
+          <w:rtl w:val="0"/>
+        </w:rPr>
+      </w:r>
+    </w:p>
+    <w:p>
+      <w:pPr>
         <w:pStyle w:val="Heading1"/>
         <w:spacing w:before="100" w:lineRule="auto"/>
-        <w:contextualSpacing w:val="0"/>
         <w:rPr/>
       </w:pPr>
-      <w:bookmarkStart w:colFirst="0" w:colLast="0" w:name="_32sntzv6w4hc" w:id="5"/>
+      <w:bookmarkStart w:colFirst="0" w:colLast="0" w:name="_o0v96o7qebjs" w:id="5"/>
       <w:bookmarkEnd w:id="5"/>
       <w:r>
         <w:rPr>
@@ -2467,8 +1538,66 @@
     </w:p>
     <w:p>
       <w:pPr>
+        <w:rPr>
+          <w:sz w:val="21"/>
+          <w:szCs w:val="21"/>
+        </w:rPr>
+      </w:pPr>
+      <w:r>
+        <w:rPr>
+          <w:b w:val="1"/>
+          <w:sz w:val="21"/>
+          <w:szCs w:val="21"/>
+          <w:rtl w:val="0"/>
+        </w:rPr>
+        <w:t xml:space="preserve">Conga</w:t>
+      </w:r>
+      <w:r>
+        <w:rPr>
+          <w:sz w:val="21"/>
+          <w:szCs w:val="21"/>
+          <w:rtl w:val="0"/>
+        </w:rPr>
+        <w:t xml:space="preserve"> - </w:t>
+      </w:r>
+      <w:r>
+        <w:rPr>
+          <w:b w:val="1"/>
+          <w:sz w:val="21"/>
+          <w:szCs w:val="21"/>
+          <w:rtl w:val="0"/>
+        </w:rPr>
+        <w:t xml:space="preserve">Senior Engineer</w:t>
+      </w:r>
+      <w:r>
+        <w:rPr>
+          <w:sz w:val="21"/>
+          <w:szCs w:val="21"/>
+          <w:rtl w:val="0"/>
+        </w:rPr>
+        <w:t xml:space="preserve"> - Broomfield, CO - February 2018</w:t>
+      </w:r>
+    </w:p>
+    <w:p>
+      <w:pPr>
+        <w:ind w:left="450" w:firstLine="0"/>
+        <w:rPr>
+          <w:sz w:val="21"/>
+          <w:szCs w:val="21"/>
+        </w:rPr>
+      </w:pPr>
+      <w:r>
+        <w:rPr>
+          <w:sz w:val="21"/>
+          <w:szCs w:val="21"/>
+          <w:rtl w:val="0"/>
+        </w:rPr>
+        <w:t xml:space="preserve">Full stack developer as part of the Conga Sign team. Stack used a Java Spring Boot backend with a React frontend. Product was integrated within the Salesforce ecosystem, but core functionality hosted on AWS. Further work in dev ops to migrate from AWS Elastic Beanstalk to Kubernetes on AWS EC2. Part of 2 person team to write SMS microservice in C# .NET Core for all Conga Suite products to use, which leveraged AWS SNS. Responsible for story grooming, code quality, and test suite maintenance. Lead creation of onboarding documentation, process, and training of new team members as product quickly grew.</w:t>
+      </w:r>
+    </w:p>
+    <w:p>
+      <w:pPr>
         <w:spacing w:after="0" w:lineRule="auto"/>
-        <w:contextualSpacing w:val="0"/>
         <w:rPr>
           <w:color w:val="333333"/>
           <w:sz w:val="21"/>
@@ -2499,7 +1628,6 @@
       <w:pPr>
         <w:spacing w:after="0" w:lineRule="auto"/>
         <w:ind w:left="420" w:firstLine="0"/>
-        <w:contextualSpacing w:val="0"/>
         <w:rPr>
           <w:color w:val="333333"/>
           <w:sz w:val="21"/>
@@ -2519,7 +1647,6 @@
     <w:p>
       <w:pPr>
         <w:spacing w:after="0" w:lineRule="auto"/>
-        <w:contextualSpacing w:val="0"/>
         <w:rPr>
           <w:color w:val="333333"/>
           <w:sz w:val="21"/>
@@ -2550,7 +1677,6 @@
       <w:pPr>
         <w:spacing w:after="0" w:lineRule="auto"/>
         <w:ind w:left="420" w:firstLine="0"/>
-        <w:contextualSpacing w:val="0"/>
         <w:rPr>
           <w:color w:val="333333"/>
           <w:sz w:val="21"/>
@@ -2570,7 +1696,6 @@
     <w:p>
       <w:pPr>
         <w:spacing w:after="0" w:lineRule="auto"/>
-        <w:contextualSpacing w:val="0"/>
         <w:rPr>
           <w:color w:val="333333"/>
           <w:sz w:val="21"/>
@@ -2601,7 +1726,6 @@
       <w:pPr>
         <w:spacing w:after="0" w:lineRule="auto"/>
         <w:ind w:left="420" w:firstLine="0"/>
-        <w:contextualSpacing w:val="0"/>
         <w:rPr>
           <w:color w:val="333333"/>
           <w:sz w:val="21"/>
@@ -2621,7 +1745,21 @@
     <w:p>
       <w:pPr>
         <w:spacing w:after="0" w:lineRule="auto"/>
-        <w:contextualSpacing w:val="0"/>
+        <w:rPr>
+          <w:b w:val="1"/>
+          <w:sz w:val="21"/>
+          <w:szCs w:val="21"/>
+        </w:rPr>
+      </w:pPr>
+      <w:r>
+        <w:rPr>
+          <w:rtl w:val="0"/>
+        </w:rPr>
+      </w:r>
+    </w:p>
+    <w:p>
+      <w:pPr>
+        <w:spacing w:after="0" w:lineRule="auto"/>
         <w:rPr>
           <w:color w:val="333333"/>
           <w:sz w:val="21"/>
@@ -2652,7 +1790,6 @@
       <w:pPr>
         <w:spacing w:after="0" w:lineRule="auto"/>
         <w:ind w:left="420" w:firstLine="0"/>
-        <w:contextualSpacing w:val="0"/>
         <w:rPr>
           <w:color w:val="333333"/>
           <w:sz w:val="21"/>
@@ -2673,7 +1810,6 @@
       <w:pPr>
         <w:pStyle w:val="Heading1"/>
         <w:spacing w:before="100" w:lineRule="auto"/>
-        <w:contextualSpacing w:val="0"/>
         <w:rPr/>
       </w:pPr>
       <w:bookmarkStart w:colFirst="0" w:colLast="0" w:name="_su0hfa1l51hb" w:id="6"/>
@@ -2688,7 +1824,6 @@
     <w:p>
       <w:pPr>
         <w:spacing w:after="160" w:lineRule="auto"/>
-        <w:contextualSpacing w:val="0"/>
         <w:rPr>
           <w:color w:val="333333"/>
         </w:rPr>
@@ -2720,7 +1855,6 @@
       <w:pPr>
         <w:pStyle w:val="Heading1"/>
         <w:spacing w:before="100" w:lineRule="auto"/>
-        <w:contextualSpacing w:val="0"/>
         <w:rPr/>
       </w:pPr>
       <w:bookmarkStart w:colFirst="0" w:colLast="0" w:name="_ug09t4wrjyxk" w:id="7"/>
@@ -2734,7 +1868,6 @@
     </w:p>
     <w:p>
       <w:pPr>
-        <w:contextualSpacing w:val="0"/>
         <w:rPr/>
       </w:pPr>
       <w:r>
@@ -2746,7 +1879,6 @@
     </w:p>
     <w:p>
       <w:pPr>
-        <w:contextualSpacing w:val="0"/>
         <w:rPr/>
       </w:pPr>
       <w:r>
@@ -2758,7 +1890,6 @@
     </w:p>
     <w:p>
       <w:pPr>
-        <w:contextualSpacing w:val="0"/>
         <w:rPr/>
       </w:pPr>
       <w:r>
@@ -2770,7 +1901,6 @@
     </w:p>
     <w:p>
       <w:pPr>
-        <w:contextualSpacing w:val="0"/>
         <w:rPr/>
       </w:pPr>
       <w:r>
@@ -2782,7 +1912,6 @@
     </w:p>
     <w:p>
       <w:pPr>
-        <w:contextualSpacing w:val="0"/>
         <w:rPr/>
       </w:pPr>
       <w:r>
@@ -2794,7 +1923,6 @@
     </w:p>
     <w:p>
       <w:pPr>
-        <w:contextualSpacing w:val="0"/>
         <w:rPr/>
       </w:pPr>
       <w:r>
@@ -2806,7 +1934,6 @@
     </w:p>
     <w:p>
       <w:pPr>
-        <w:contextualSpacing w:val="0"/>
         <w:rPr/>
       </w:pPr>
       <w:r>
@@ -2818,7 +1945,6 @@
     </w:p>
     <w:p>
       <w:pPr>
-        <w:contextualSpacing w:val="0"/>
         <w:rPr/>
       </w:pPr>
       <w:r>
@@ -2830,7 +1956,6 @@
     </w:p>
     <w:p>
       <w:pPr>
-        <w:contextualSpacing w:val="0"/>
         <w:rPr/>
       </w:pPr>
       <w:r>
@@ -2842,7 +1967,6 @@
     </w:p>
     <w:p>
       <w:pPr>
-        <w:contextualSpacing w:val="0"/>
         <w:rPr/>
       </w:pPr>
       <w:r>
@@ -2854,7 +1978,6 @@
     </w:p>
     <w:p>
       <w:pPr>
-        <w:contextualSpacing w:val="0"/>
         <w:rPr/>
       </w:pPr>
       <w:r>
@@ -2866,7 +1989,6 @@
     </w:p>
     <w:p>
       <w:pPr>
-        <w:contextualSpacing w:val="0"/>
         <w:rPr/>
       </w:pPr>
       <w:r>
@@ -2878,7 +2000,6 @@
     </w:p>
     <w:p>
       <w:pPr>
-        <w:contextualSpacing w:val="0"/>
         <w:rPr/>
       </w:pPr>
       <w:r>
@@ -2890,7 +2011,6 @@
     </w:p>
     <w:p>
       <w:pPr>
-        <w:contextualSpacing w:val="0"/>
         <w:rPr/>
       </w:pPr>
       <w:r>
@@ -2902,7 +2022,6 @@
     </w:p>
     <w:p>
       <w:pPr>
-        <w:contextualSpacing w:val="0"/>
         <w:rPr/>
       </w:pPr>
       <w:r>
@@ -2914,7 +2033,6 @@
     </w:p>
     <w:p>
       <w:pPr>
-        <w:contextualSpacing w:val="0"/>
         <w:rPr/>
       </w:pPr>
       <w:r>
@@ -2926,7 +2044,6 @@
     </w:p>
     <w:p>
       <w:pPr>
-        <w:contextualSpacing w:val="0"/>
         <w:rPr/>
       </w:pPr>
       <w:r>
@@ -2938,7 +2055,6 @@
     </w:p>
     <w:p>
       <w:pPr>
-        <w:contextualSpacing w:val="0"/>
         <w:rPr/>
       </w:pPr>
       <w:r>
@@ -2949,7 +2065,7 @@
     </w:p>
     <w:sectPr>
       <w:pgSz w:h="15840" w:w="12240"/>
-      <w:pgMar w:bottom="1440" w:top="1440" w:left="1440" w:right="1440" w:header="0"/>
+      <w:pgMar w:bottom="1440" w:top="1440" w:left="1440" w:right="1440" w:header="0" w:footer="720"/>
       <w:pgNumType w:start="1"/>
     </w:sectPr>
   </w:body>
@@ -2957,45 +2073,22 @@
 </file>
 
 <file path=word/numbering.xml><?xml version="1.0" encoding="utf-8"?>
-<w:numbering xmlns:mc="http://schemas.openxmlformats.org/markup-compatibility/2006" xmlns:o="urn:schemas-microsoft-com:office:office" xmlns:r="http://schemas.openxmlformats.org/officeDocument/2006/relationships" xmlns:m="http://schemas.openxmlformats.org/officeDocument/2006/math" xmlns:v="urn:schemas-microsoft-com:vml" xmlns:wp="http://schemas.openxmlformats.org/drawingml/2006/wordprocessingDrawing" xmlns:w10="urn:schemas-microsoft-com:office:word" xmlns:w="http://schemas.openxmlformats.org/wordprocessingml/2006/main" xmlns:wne="http://schemas.microsoft.com/office/word/2006/wordml" xmlns:sl="http://schemas.openxmlformats.org/schemaLibrary/2006/main" xmlns:a="http://schemas.openxmlformats.org/drawingml/2006/main" xmlns:pic="http://schemas.openxmlformats.org/drawingml/2006/picture" xmlns:c="http://schemas.openxmlformats.org/drawingml/2006/chart" xmlns:lc="http://schemas.openxmlformats.org/drawingml/2006/lockedCanvas" xmlns:dgm="http://schemas.openxmlformats.org/drawingml/2006/diagram" xmlns:wps="http://schemas.microsoft.com/office/word/2010/wordprocessingShape" xmlns:wpg="http://schemas.microsoft.com/office/word/2010/wordprocessingGroup"/>
+<w:numbering xmlns:mc="http://schemas.openxmlformats.org/markup-compatibility/2006" xmlns:o="urn:schemas-microsoft-com:office:office" xmlns:r="http://schemas.openxmlformats.org/officeDocument/2006/relationships" xmlns:m="http://schemas.openxmlformats.org/officeDocument/2006/math" xmlns:v="urn:schemas-microsoft-com:vml" xmlns:wp="http://schemas.openxmlformats.org/drawingml/2006/wordprocessingDrawing" xmlns:w10="urn:schemas-microsoft-com:office:word" xmlns:w="http://schemas.openxmlformats.org/wordprocessingml/2006/main" xmlns:wne="http://schemas.microsoft.com/office/word/2006/wordml" xmlns:sl="http://schemas.openxmlformats.org/schemaLibrary/2006/main" xmlns:a="http://schemas.openxmlformats.org/drawingml/2006/main" xmlns:pic="http://schemas.openxmlformats.org/drawingml/2006/picture" xmlns:c="http://schemas.openxmlformats.org/drawingml/2006/chart" xmlns:lc="http://schemas.openxmlformats.org/drawingml/2006/lockedCanvas" xmlns:dgm="http://schemas.openxmlformats.org/drawingml/2006/diagram" xmlns:wps="http://schemas.microsoft.com/office/word/2010/wordprocessingShape" xmlns:wpg="http://schemas.microsoft.com/office/word/2010/wordprocessingGroup" xmlns:w14="http://schemas.microsoft.com/office/word/2010/wordml" xmlns:w15="http://schemas.microsoft.com/office/word/2012/wordml"/>
 </file>
 
 <file path=word/styles.xml><?xml version="1.0" encoding="utf-8"?>
-<w:styles xmlns:mc="http://schemas.openxmlformats.org/markup-compatibility/2006" xmlns:o="urn:schemas-microsoft-com:office:office" xmlns:r="http://schemas.openxmlformats.org/officeDocument/2006/relationships" xmlns:m="http://schemas.openxmlformats.org/officeDocument/2006/math" xmlns:v="urn:schemas-microsoft-com:vml" xmlns:wp="http://schemas.openxmlformats.org/drawingml/2006/wordprocessingDrawing" xmlns:w10="urn:schemas-microsoft-com:office:word" xmlns:w="http://schemas.openxmlformats.org/wordprocessingml/2006/main" xmlns:wne="http://schemas.microsoft.com/office/word/2006/wordml" xmlns:sl="http://schemas.openxmlformats.org/schemaLibrary/2006/main" xmlns:a="http://schemas.openxmlformats.org/drawingml/2006/main" xmlns:pic="http://schemas.openxmlformats.org/drawingml/2006/picture" xmlns:c="http://schemas.openxmlformats.org/drawingml/2006/chart" xmlns:lc="http://schemas.openxmlformats.org/drawingml/2006/lockedCanvas" xmlns:dgm="http://schemas.openxmlformats.org/drawingml/2006/diagram" xmlns:wps="http://schemas.microsoft.com/office/word/2010/wordprocessingShape" xmlns:wpg="http://schemas.microsoft.com/office/word/2010/wordprocessingGroup">
+<w:styles xmlns:mc="http://schemas.openxmlformats.org/markup-compatibility/2006" xmlns:o="urn:schemas-microsoft-com:office:office" xmlns:r="http://schemas.openxmlformats.org/officeDocument/2006/relationships" xmlns:m="http://schemas.openxmlformats.org/officeDocument/2006/math" xmlns:v="urn:schemas-microsoft-com:vml" xmlns:wp="http://schemas.openxmlformats.org/drawingml/2006/wordprocessingDrawing" xmlns:w10="urn:schemas-microsoft-com:office:word" xmlns:w="http://schemas.openxmlformats.org/wordprocessingml/2006/main" xmlns:wne="http://schemas.microsoft.com/office/word/2006/wordml" xmlns:sl="http://schemas.openxmlformats.org/schemaLibrary/2006/main" xmlns:a="http://schemas.openxmlformats.org/drawingml/2006/main" xmlns:pic="http://schemas.openxmlformats.org/drawingml/2006/picture" xmlns:c="http://schemas.openxmlformats.org/drawingml/2006/chart" xmlns:lc="http://schemas.openxmlformats.org/drawingml/2006/lockedCanvas" xmlns:dgm="http://schemas.openxmlformats.org/drawingml/2006/diagram" xmlns:wps="http://schemas.microsoft.com/office/word/2010/wordprocessingShape" xmlns:wpg="http://schemas.microsoft.com/office/word/2010/wordprocessingGroup" xmlns:w14="http://schemas.microsoft.com/office/word/2010/wordml" xmlns:w15="http://schemas.microsoft.com/office/word/2012/wordml">
   <w:docDefaults>
     <w:rPrDefault>
       <w:rPr>
         <w:rFonts w:ascii="Arial" w:cs="Arial" w:eastAsia="Arial" w:hAnsi="Arial"/>
-        <w:b w:val="0"/>
-        <w:i w:val="0"/>
-        <w:smallCaps w:val="0"/>
-        <w:strike w:val="0"/>
         <w:color w:val="333333"/>
-        <w:sz w:val="20"/>
-        <w:szCs w:val="20"/>
-        <w:u w:val="none"/>
-        <w:shd w:fill="auto" w:val="clear"/>
-        <w:vertAlign w:val="baseline"/>
         <w:lang w:val="en"/>
       </w:rPr>
     </w:rPrDefault>
     <w:pPrDefault>
       <w:pPr>
-        <w:keepNext w:val="0"/>
-        <w:keepLines w:val="0"/>
-        <w:widowControl w:val="1"/>
-        <w:pBdr>
-          <w:top w:space="0" w:sz="0" w:val="nil"/>
-          <w:left w:space="0" w:sz="0" w:val="nil"/>
-          <w:bottom w:space="0" w:sz="0" w:val="nil"/>
-          <w:right w:space="0" w:sz="0" w:val="nil"/>
-          <w:between w:space="0" w:sz="0" w:val="nil"/>
-        </w:pBdr>
-        <w:shd w:fill="auto" w:val="clear"/>
-        <w:spacing w:after="0" w:before="0" w:line="240" w:lineRule="auto"/>
         <w:ind w:left="-220" w:right="-220" w:firstLine="0"/>
-        <w:contextualSpacing w:val="0"/>
-        <w:jc w:val="left"/>
       </w:pPr>
     </w:pPrDefault>
   </w:docDefaults>
@@ -3156,4 +2249,324 @@
     </w:tblPr>
   </w:style>
 </w:styles>
+</file>
+
+<file path=word/theme/theme1.xml><?xml version="1.0" encoding="utf-8"?>
+<a:theme xmlns:a="http://schemas.openxmlformats.org/drawingml/2006/main" name="Office Theme">
+  <a:themeElements>
+    <a:clrScheme name="Office">
+      <a:dk1>
+        <a:sysClr val="windowText" lastClr="000000"/>
+      </a:dk1>
+      <a:lt1>
+        <a:sysClr val="window" lastClr="FFFFFF"/>
+      </a:lt1>
+      <a:dk2>
+        <a:srgbClr val="1F497D"/>
+      </a:dk2>
+      <a:lt2>
+        <a:srgbClr val="EEECE1"/>
+      </a:lt2>
+      <a:accent1>
+        <a:srgbClr val="4F81BD"/>
+      </a:accent1>
+      <a:accent2>
+        <a:srgbClr val="C0504D"/>
+      </a:accent2>
+      <a:accent3>
+        <a:srgbClr val="9BBB59"/>
+      </a:accent3>
+      <a:accent4>
+        <a:srgbClr val="8064A2"/>
+      </a:accent4>
+      <a:accent5>
+        <a:srgbClr val="4BACC6"/>
+      </a:accent5>
+      <a:accent6>
+        <a:srgbClr val="F79646"/>
+      </a:accent6>
+      <a:hlink>
+        <a:srgbClr val="0000FF"/>
+      </a:hlink>
+      <a:folHlink>
+        <a:srgbClr val="800080"/>
+      </a:folHlink>
+    </a:clrScheme>
+    <a:fontScheme name="Office">
+      <a:majorFont>
+        <a:latin typeface="Calibri"/>
+        <a:ea typeface=""/>
+        <a:cs typeface=""/>
+        <a:font script="Jpan" typeface="ＭＳ ゴシック"/>
+        <a:font script="Hang" typeface="맑은 고딕"/>
+        <a:font script="Hans" typeface="宋体"/>
+        <a:font script="Hant" typeface="新細明體"/>
+        <a:font script="Arab" typeface="Times New Roman"/>
+        <a:font script="Hebr" typeface="Times New Roman"/>
+        <a:font script="Thai" typeface="Angsana New"/>
+        <a:font script="Ethi" typeface="Nyala"/>
+        <a:font script="Beng" typeface="Vrinda"/>
+        <a:font script="Gujr" typeface="Shruti"/>
+        <a:font script="Khmr" typeface="MoolBoran"/>
+        <a:font script="Knda" typeface="Tunga"/>
+        <a:font script="Guru" typeface="Raavi"/>
+        <a:font script="Cans" typeface="Euphemia"/>
+        <a:font script="Cher" typeface="Plantagenet Cherokee"/>
+        <a:font script="Yiii" typeface="Microsoft Yi Baiti"/>
+        <a:font script="Tibt" typeface="Microsoft Himalaya"/>
+        <a:font script="Thaa" typeface="MV Boli"/>
+        <a:font script="Deva" typeface="Mangal"/>
+        <a:font script="Telu" typeface="Gautami"/>
+        <a:font script="Taml" typeface="Latha"/>
+        <a:font script="Syrc" typeface="Estrangelo Edessa"/>
+        <a:font script="Orya" typeface="Kalinga"/>
+        <a:font script="Mlym" typeface="Kartika"/>
+        <a:font script="Laoo" typeface="DokChampa"/>
+        <a:font script="Sinh" typeface="Iskoola Pota"/>
+        <a:font script="Mong" typeface="Mongolian Baiti"/>
+        <a:font script="Viet" typeface="Times New Roman"/>
+        <a:font script="Uigh" typeface="Microsoft Uighur"/>
+        <a:font script="Geor" typeface="Sylfaen"/>
+      </a:majorFont>
+      <a:minorFont>
+        <a:latin typeface="Cambria"/>
+        <a:ea typeface=""/>
+        <a:cs typeface=""/>
+        <a:font script="Jpan" typeface="ＭＳ 明朝"/>
+        <a:font script="Hang" typeface="맑은 고딕"/>
+        <a:font script="Hans" typeface="宋体"/>
+        <a:font script="Hant" typeface="新細明體"/>
+        <a:font script="Arab" typeface="Arial"/>
+        <a:font script="Hebr" typeface="Arial"/>
+        <a:font script="Thai" typeface="Cordia New"/>
+        <a:font script="Ethi" typeface="Nyala"/>
+        <a:font script="Beng" typeface="Vrinda"/>
+        <a:font script="Gujr" typeface="Shruti"/>
+        <a:font script="Khmr" typeface="DaunPenh"/>
+        <a:font script="Knda" typeface="Tunga"/>
+        <a:font script="Guru" typeface="Raavi"/>
+        <a:font script="Cans" typeface="Euphemia"/>
+        <a:font script="Cher" typeface="Plantagenet Cherokee"/>
+        <a:font script="Yiii" typeface="Microsoft Yi Baiti"/>
+        <a:font script="Tibt" typeface="Microsoft Himalaya"/>
+        <a:font script="Thaa" typeface="MV Boli"/>
+        <a:font script="Deva" typeface="Mangal"/>
+        <a:font script="Telu" typeface="Gautami"/>
+        <a:font script="Taml" typeface="Latha"/>
+        <a:font script="Syrc" typeface="Estrangelo Edessa"/>
+        <a:font script="Orya" typeface="Kalinga"/>
+        <a:font script="Mlym" typeface="Kartika"/>
+        <a:font script="Laoo" typeface="DokChampa"/>
+        <a:font script="Sinh" typeface="Iskoola Pota"/>
+        <a:font script="Mong" typeface="Mongolian Baiti"/>
+        <a:font script="Viet" typeface="Arial"/>
+        <a:font script="Uigh" typeface="Microsoft Uighur"/>
+        <a:font script="Geor" typeface="Sylfaen"/>
+      </a:minorFont>
+    </a:fontScheme>
+    <a:fmtScheme name="Office">
+      <a:fillStyleLst>
+        <a:solidFill>
+          <a:schemeClr val="phClr"/>
+        </a:solidFill>
+        <a:gradFill rotWithShape="1">
+          <a:gsLst>
+            <a:gs pos="0">
+              <a:schemeClr val="phClr">
+                <a:tint val="50000"/>
+                <a:satMod val="300000"/>
+              </a:schemeClr>
+            </a:gs>
+            <a:gs pos="35000">
+              <a:schemeClr val="phClr">
+                <a:tint val="37000"/>
+                <a:satMod val="300000"/>
+              </a:schemeClr>
+            </a:gs>
+            <a:gs pos="100000">
+              <a:schemeClr val="phClr">
+                <a:tint val="15000"/>
+                <a:satMod val="350000"/>
+              </a:schemeClr>
+            </a:gs>
+          </a:gsLst>
+          <a:lin ang="16200000" scaled="1"/>
+        </a:gradFill>
+        <a:gradFill rotWithShape="1">
+          <a:gsLst>
+            <a:gs pos="0">
+              <a:schemeClr val="phClr">
+                <a:tint val="100000"/>
+                <a:shade val="100000"/>
+                <a:satMod val="130000"/>
+              </a:schemeClr>
+            </a:gs>
+            <a:gs pos="100000">
+              <a:schemeClr val="phClr">
+                <a:tint val="50000"/>
+                <a:shade val="100000"/>
+                <a:satMod val="350000"/>
+              </a:schemeClr>
+            </a:gs>
+          </a:gsLst>
+          <a:lin ang="16200000" scaled="0"/>
+        </a:gradFill>
+      </a:fillStyleLst>
+      <a:lnStyleLst>
+        <a:ln w="9525" cap="flat" cmpd="sng" algn="ctr">
+          <a:solidFill>
+            <a:schemeClr val="phClr">
+              <a:shade val="95000"/>
+              <a:satMod val="105000"/>
+            </a:schemeClr>
+          </a:solidFill>
+          <a:prstDash val="solid"/>
+        </a:ln>
+        <a:ln w="25400" cap="flat" cmpd="sng" algn="ctr">
+          <a:solidFill>
+            <a:schemeClr val="phClr"/>
+          </a:solidFill>
+          <a:prstDash val="solid"/>
+        </a:ln>
+        <a:ln w="38100" cap="flat" cmpd="sng" algn="ctr">
+          <a:solidFill>
+            <a:schemeClr val="phClr"/>
+          </a:solidFill>
+          <a:prstDash val="solid"/>
+        </a:ln>
+      </a:lnStyleLst>
+      <a:effectStyleLst>
+        <a:effectStyle>
+          <a:effectLst>
+            <a:outerShdw blurRad="40000" dist="20000" dir="5400000" rotWithShape="0">
+              <a:srgbClr val="000000">
+                <a:alpha val="38000"/>
+              </a:srgbClr>
+            </a:outerShdw>
+          </a:effectLst>
+        </a:effectStyle>
+        <a:effectStyle>
+          <a:effectLst>
+            <a:outerShdw blurRad="40000" dist="23000" dir="5400000" rotWithShape="0">
+              <a:srgbClr val="000000">
+                <a:alpha val="35000"/>
+              </a:srgbClr>
+            </a:outerShdw>
+          </a:effectLst>
+        </a:effectStyle>
+        <a:effectStyle>
+          <a:effectLst>
+            <a:outerShdw blurRad="40000" dist="23000" dir="5400000" rotWithShape="0">
+              <a:srgbClr val="000000">
+                <a:alpha val="35000"/>
+              </a:srgbClr>
+            </a:outerShdw>
+          </a:effectLst>
+          <a:scene3d>
+            <a:camera prst="orthographicFront">
+              <a:rot lat="0" lon="0" rev="0"/>
+            </a:camera>
+            <a:lightRig rig="threePt" dir="t">
+              <a:rot lat="0" lon="0" rev="1200000"/>
+            </a:lightRig>
+          </a:scene3d>
+          <a:sp3d>
+            <a:bevelT w="63500" h="25400"/>
+          </a:sp3d>
+        </a:effectStyle>
+      </a:effectStyleLst>
+      <a:bgFillStyleLst>
+        <a:solidFill>
+          <a:schemeClr val="phClr"/>
+        </a:solidFill>
+        <a:gradFill rotWithShape="1">
+          <a:gsLst>
+            <a:gs pos="0">
+              <a:schemeClr val="phClr">
+                <a:tint val="40000"/>
+                <a:satMod val="350000"/>
+              </a:schemeClr>
+            </a:gs>
+            <a:gs pos="40000">
+              <a:schemeClr val="phClr">
+                <a:tint val="45000"/>
+                <a:shade val="99000"/>
+                <a:satMod val="350000"/>
+              </a:schemeClr>
+            </a:gs>
+            <a:gs pos="100000">
+              <a:schemeClr val="phClr">
+                <a:shade val="20000"/>
+                <a:satMod val="255000"/>
+              </a:schemeClr>
+            </a:gs>
+          </a:gsLst>
+          <a:path path="circle">
+            <a:fillToRect l="50000" t="-80000" r="50000" b="180000"/>
+          </a:path>
+        </a:gradFill>
+        <a:gradFill rotWithShape="1">
+          <a:gsLst>
+            <a:gs pos="0">
+              <a:schemeClr val="phClr">
+                <a:tint val="80000"/>
+                <a:satMod val="300000"/>
+              </a:schemeClr>
+            </a:gs>
+            <a:gs pos="100000">
+              <a:schemeClr val="phClr">
+                <a:shade val="30000"/>
+                <a:satMod val="200000"/>
+              </a:schemeClr>
+            </a:gs>
+          </a:gsLst>
+          <a:path path="circle">
+            <a:fillToRect l="50000" t="50000" r="50000" b="50000"/>
+          </a:path>
+        </a:gradFill>
+      </a:bgFillStyleLst>
+    </a:fmtScheme>
+  </a:themeElements>
+  <a:objectDefaults>
+    <a:spDef>
+      <a:spPr/>
+      <a:bodyPr/>
+      <a:lstStyle/>
+      <a:style>
+        <a:lnRef idx="1">
+          <a:schemeClr val="accent1"/>
+        </a:lnRef>
+        <a:fillRef idx="3">
+          <a:schemeClr val="accent1"/>
+        </a:fillRef>
+        <a:effectRef idx="2">
+          <a:schemeClr val="accent1"/>
+        </a:effectRef>
+        <a:fontRef idx="minor">
+          <a:schemeClr val="lt1"/>
+        </a:fontRef>
+      </a:style>
+    </a:spDef>
+    <a:lnDef>
+      <a:spPr/>
+      <a:bodyPr/>
+      <a:lstStyle/>
+      <a:style>
+        <a:lnRef idx="2">
+          <a:schemeClr val="accent1"/>
+        </a:lnRef>
+        <a:fillRef idx="0">
+          <a:schemeClr val="accent1"/>
+        </a:fillRef>
+        <a:effectRef idx="1">
+          <a:schemeClr val="accent1"/>
+        </a:effectRef>
+        <a:fontRef idx="minor">
+          <a:schemeClr val="tx1"/>
+        </a:fontRef>
+      </a:style>
+    </a:lnDef>
+  </a:objectDefaults>
+  <a:extraClrSchemeLst/>
+</a:theme>
 </file>